--- a/0 - Syllabus/DSBA-6190_Syllabus_Spring2019.docx
+++ b/0 - Syllabus/DSBA-6190_Syllabus_Spring2019.docx
@@ -24,13 +24,22 @@
         <w:rPr>
           <w:sz w:val="24"/>
         </w:rPr>
-        <w:t xml:space="preserve">, </w:t>
+        <w:t xml:space="preserve"> (</w:t>
       </w:r>
+      <w:hyperlink r:id="rId7" w:history="1">
+        <w:r>
+          <w:rPr>
+            <w:rStyle w:val="Hyperlink"/>
+            <w:sz w:val="24"/>
+          </w:rPr>
+          <w:t>CRN 27657</w:t>
+        </w:r>
+      </w:hyperlink>
       <w:r>
         <w:rPr>
           <w:sz w:val="24"/>
         </w:rPr>
-        <w:t>ITCS 6190/8190</w:t>
+        <w:t>)</w:t>
       </w:r>
     </w:p>
     <w:p>
@@ -215,7 +224,10 @@
               <w:pStyle w:val="NoSpacing"/>
             </w:pPr>
             <w:r>
-              <w:t>Bioinformatics 304</w:t>
+              <w:t>Bioinformatics 30</w:t>
+            </w:r>
+            <w:r>
+              <w:t>2A (By Appt.)</w:t>
             </w:r>
           </w:p>
         </w:tc>
@@ -271,16 +283,13 @@
     </w:p>
     <w:p>
       <w:r>
-        <w:t>Introduction to the basic principles of cloud computing for data</w:t>
-      </w:r>
-      <w:r>
-        <w:t xml:space="preserve"> </w:t>
-      </w:r>
-      <w:r>
-        <w:t xml:space="preserve">intensive applications. </w:t>
+        <w:t xml:space="preserve">Introduction to the basic principles of cloud computing for data intensive applications. </w:t>
       </w:r>
       <w:r>
         <w:t>Covers a broad range of technologies and solutions from data platform</w:t>
+      </w:r>
+      <w:r>
+        <w:t xml:space="preserve"> architecture</w:t>
       </w:r>
       <w:r>
         <w:t xml:space="preserve"> to data analytics. </w:t>
@@ -289,19 +298,7 @@
         <w:t xml:space="preserve">Focuses on </w:t>
       </w:r>
       <w:r>
-        <w:t>the scalable deployment of cloud resources and the integration between individual services. Topics covered will include d</w:t>
-      </w:r>
-      <w:r>
-        <w:t xml:space="preserve">ata </w:t>
-      </w:r>
-      <w:r>
-        <w:t>a</w:t>
-      </w:r>
-      <w:r>
-        <w:t>rchitecture such as SQL databases and data lakes</w:t>
-      </w:r>
-      <w:r>
-        <w:t xml:space="preserve">, </w:t>
+        <w:t xml:space="preserve">the scalable deployment of cloud resources and the integration between individual services. Topics covered will include data architecture such as SQL databases and data lakes, </w:t>
       </w:r>
       <w:r>
         <w:t xml:space="preserve">parallel computing using </w:t>
@@ -324,37 +321,7 @@
         <w:t>Restriction(s):</w:t>
       </w:r>
       <w:r>
-        <w:t xml:space="preserve"> Familiarity with </w:t>
-      </w:r>
-      <w:r>
-        <w:t>R and/or Python</w:t>
-      </w:r>
-      <w:r>
-        <w:t>,</w:t>
-      </w:r>
-      <w:r>
-        <w:t xml:space="preserve"> SQL,</w:t>
-      </w:r>
-      <w:r>
-        <w:t xml:space="preserve"> Unix, Data Structures</w:t>
-      </w:r>
-      <w:r>
-        <w:t>,</w:t>
-      </w:r>
-      <w:r>
-        <w:t xml:space="preserve"> and </w:t>
-      </w:r>
-      <w:r>
-        <w:t xml:space="preserve">Machine Learning </w:t>
-      </w:r>
-      <w:r>
-        <w:t xml:space="preserve">Algorithms, </w:t>
-      </w:r>
-      <w:r>
-        <w:t xml:space="preserve">and </w:t>
-      </w:r>
-      <w:r>
-        <w:t>Statistics; good programming skills and a solid mathematical background.</w:t>
+        <w:t xml:space="preserve"> Familiarity with R and/or Python, SQL, Unix, Data Structures, and Machine Learning Algorithms, and Statistics; good programming skills and a solid mathematical background.</w:t>
       </w:r>
     </w:p>
     <w:p>
@@ -407,10 +374,7 @@
         </w:numPr>
       </w:pPr>
       <w:r>
-        <w:t>Recognize the differences in data platform option</w:t>
-      </w:r>
-      <w:r>
-        <w:t>s on-premise versus in the cloud</w:t>
+        <w:t>Recognize the differences in data platform options on-premise versus in the cloud</w:t>
       </w:r>
     </w:p>
     <w:p>
@@ -453,30 +417,19 @@
       <w:pPr>
         <w:pStyle w:val="Heading2"/>
       </w:pPr>
-      <w:sdt>
-        <w:sdtPr>
-          <w:alias w:val="Required materials:"/>
-          <w:tag w:val="Required materials:"/>
-          <w:id w:val="1552115079"/>
-          <w:placeholder>
-            <w:docPart w:val="8F67A785DC3A4F9AAFB9DF90424F9A9D"/>
-          </w:placeholder>
-          <w:temporary/>
-          <w:showingPlcHdr/>
-          <w15:appearance w15:val="hidden"/>
-        </w:sdtPr>
-        <w:sdtEndPr/>
-        <w:sdtContent>
-          <w:r>
-            <w:t>Required Materials</w:t>
-          </w:r>
-        </w:sdtContent>
-      </w:sdt>
+      <w:r>
+        <w:t>Suggested Re</w:t>
+      </w:r>
+      <w:r>
+        <w:t>ading</w:t>
+      </w:r>
     </w:p>
     <w:p>
       <w:r>
         <w:t>TBD</w:t>
       </w:r>
+      <w:bookmarkStart w:id="0" w:name="_GoBack"/>
+      <w:bookmarkEnd w:id="0"/>
     </w:p>
     <w:p>
       <w:pPr>
@@ -1345,7 +1298,7 @@
       <w:pPr>
         <w:pStyle w:val="Heading1"/>
       </w:pPr>
-      <w:bookmarkStart w:id="0" w:name="_Hlk530141120"/>
+      <w:bookmarkStart w:id="1" w:name="_Hlk530141120"/>
       <w:r>
         <w:t xml:space="preserve">Tentative </w:t>
       </w:r>
@@ -1368,7 +1321,7 @@
           </w:r>
         </w:sdtContent>
       </w:sdt>
-      <w:bookmarkEnd w:id="0"/>
+      <w:bookmarkEnd w:id="1"/>
     </w:p>
     <w:tbl>
       <w:tblPr>
@@ -1523,6 +1476,12 @@
             <w:tcW w:w="1536" w:type="dxa"/>
           </w:tcPr>
           <w:p>
+            <w:pPr>
+              <w:rPr>
+                <w:b w:val="0"/>
+                <w:vertAlign w:val="superscript"/>
+              </w:rPr>
+            </w:pPr>
             <w:r>
               <w:t>January 16</w:t>
             </w:r>
@@ -1531,6 +1490,14 @@
                 <w:vertAlign w:val="superscript"/>
               </w:rPr>
               <w:t>th</w:t>
+            </w:r>
+          </w:p>
+          <w:p>
+            <w:r>
+              <w:rPr>
+                <w:vertAlign w:val="superscript"/>
+              </w:rPr>
+              <w:t>(REMOTE CLASS)</w:t>
             </w:r>
           </w:p>
         </w:tc>
@@ -1600,7 +1567,13 @@
               <w:cnfStyle w:val="000000000000" w:firstRow="0" w:lastRow="0" w:firstColumn="0" w:lastColumn="0" w:oddVBand="0" w:evenVBand="0" w:oddHBand="0" w:evenHBand="0" w:firstRowFirstColumn="0" w:firstRowLastColumn="0" w:lastRowFirstColumn="0" w:lastRowLastColumn="0"/>
             </w:pPr>
             <w:r>
-              <w:t>Being Data Platform Lab</w:t>
+              <w:t>B</w:t>
+            </w:r>
+            <w:r>
+              <w:t>eg</w:t>
+            </w:r>
+            <w:r>
+              <w:t>in Data Platform Lab</w:t>
             </w:r>
           </w:p>
         </w:tc>
@@ -2413,10 +2386,7 @@
               <w:cnfStyle w:val="000000000000" w:firstRow="0" w:lastRow="0" w:firstColumn="0" w:lastColumn="0" w:oddVBand="0" w:evenVBand="0" w:oddHBand="0" w:evenHBand="0" w:firstRowFirstColumn="0" w:firstRowLastColumn="0" w:lastRowFirstColumn="0" w:lastRowLastColumn="0"/>
             </w:pPr>
             <w:r>
-              <w:t>I</w:t>
-            </w:r>
-            <w:r>
-              <w:t>ntro to Neural Networks</w:t>
+              <w:t>Intro to Neural Networks</w:t>
             </w:r>
           </w:p>
           <w:p>
@@ -2779,22 +2749,22 @@
         <w:lastRenderedPageBreak/>
         <w:t>Academic Integrity and Honesty:</w:t>
       </w:r>
-      <w:bookmarkStart w:id="1" w:name="_GoBack"/>
-      <w:bookmarkEnd w:id="1"/>
       <w:r>
         <w:br/>
       </w:r>
       <w:r>
         <w:rPr>
           <w:b w:val="0"/>
+          <w:sz w:val="22"/>
         </w:rPr>
         <w:t>Students are required to read and abide by the </w:t>
       </w:r>
-      <w:hyperlink r:id="rId7" w:history="1">
+      <w:hyperlink r:id="rId8" w:history="1">
         <w:r>
           <w:rPr>
             <w:rStyle w:val="Hyperlink"/>
             <w:b w:val="0"/>
+            <w:sz w:val="22"/>
           </w:rPr>
           <w:t>Code of Student Academic Integrity</w:t>
         </w:r>
@@ -2802,30 +2772,35 @@
       <w:r>
         <w:rPr>
           <w:b w:val="0"/>
+          <w:sz w:val="22"/>
         </w:rPr>
         <w:t> avail</w:t>
       </w:r>
       <w:r>
         <w:rPr>
           <w:b w:val="0"/>
+          <w:sz w:val="22"/>
         </w:rPr>
         <w:t>a</w:t>
       </w:r>
       <w:r>
         <w:rPr>
           <w:b w:val="0"/>
+          <w:sz w:val="22"/>
         </w:rPr>
         <w:t>b</w:t>
       </w:r>
       <w:r>
         <w:rPr>
           <w:b w:val="0"/>
+          <w:sz w:val="22"/>
         </w:rPr>
         <w:t>l</w:t>
       </w:r>
       <w:r>
         <w:rPr>
           <w:b w:val="0"/>
+          <w:sz w:val="22"/>
         </w:rPr>
         <w:t>e from Dean of Students Office. This code forbids cheating, fabrication or falsification of information, multiple submissions of academic work, plagiarism (including viewing others work without instructor permission), abuse of academic materials, and complicity of academic dishonesty. Violations of the Code of Student Academic Integrity, including plagiarism, result in disciplinary action as provided by the Code.</w:t>
       </w:r>
@@ -2842,6 +2817,7 @@
       <w:r>
         <w:rPr>
           <w:b w:val="0"/>
+          <w:sz w:val="22"/>
         </w:rPr>
         <w:t>We are concerned with a positive learning experience. This course strives to create an inclusive academic climate in which the dignity of all individuals is respected and maintained. We value diversity that is beneficial to both employers and society at large. Students are encouraged to actively and appropriately share their views in class discussions.</w:t>
       </w:r>
@@ -2858,14 +2834,16 @@
       <w:r>
         <w:rPr>
           <w:b w:val="0"/>
+          <w:sz w:val="22"/>
         </w:rPr>
         <w:t>University Policy Statement #13 states the University is open unless the Chancellor announces that the University is closed.  The inclement weather hotline number to call is 704-687-1900. In the event of inclement weather, check your e-mail, and </w:t>
       </w:r>
-      <w:hyperlink r:id="rId8" w:history="1">
+      <w:hyperlink r:id="rId9" w:history="1">
         <w:r>
           <w:rPr>
             <w:rStyle w:val="Hyperlink"/>
             <w:b w:val="0"/>
+            <w:sz w:val="22"/>
           </w:rPr>
           <w:t>Canvas</w:t>
         </w:r>
@@ -2873,14 +2851,16 @@
       <w:r>
         <w:rPr>
           <w:b w:val="0"/>
+          <w:sz w:val="22"/>
         </w:rPr>
         <w:t>. The instructor will post a message on </w:t>
       </w:r>
-      <w:hyperlink r:id="rId9" w:history="1">
+      <w:hyperlink r:id="rId10" w:history="1">
         <w:r>
           <w:rPr>
             <w:rStyle w:val="Hyperlink"/>
             <w:b w:val="0"/>
+            <w:sz w:val="22"/>
           </w:rPr>
           <w:t>Canvas</w:t>
         </w:r>
@@ -2888,6 +2868,7 @@
       <w:r>
         <w:rPr>
           <w:b w:val="0"/>
+          <w:sz w:val="22"/>
         </w:rPr>
         <w:t>, and through e-mail. The instructor will use their best judgment as to whether class should be held.</w:t>
       </w:r>
@@ -2904,14 +2885,16 @@
       <w:r>
         <w:rPr>
           <w:b w:val="0"/>
+          <w:sz w:val="22"/>
         </w:rPr>
         <w:t>UNC Charlotte is committed to access to education. If you have a disability and need academic accommodations, please provide a letter of accommodation from Disability Services early in the semester. For more information on accommodations, contact the </w:t>
       </w:r>
-      <w:hyperlink r:id="rId10" w:history="1">
+      <w:hyperlink r:id="rId11" w:history="1">
         <w:r>
           <w:rPr>
             <w:rStyle w:val="Hyperlink"/>
             <w:b w:val="0"/>
+            <w:sz w:val="22"/>
           </w:rPr>
           <w:t>Office of Disability Services</w:t>
         </w:r>
@@ -2919,6 +2902,7 @@
       <w:r>
         <w:rPr>
           <w:b w:val="0"/>
+          <w:sz w:val="22"/>
         </w:rPr>
         <w:t xml:space="preserve"> at 704-687-0040 or visit their office in </w:t>
       </w:r>
@@ -2926,6 +2910,7 @@
       <w:r>
         <w:rPr>
           <w:b w:val="0"/>
+          <w:sz w:val="22"/>
         </w:rPr>
         <w:t>Fretwell</w:t>
       </w:r>
@@ -2933,6 +2918,7 @@
       <w:r>
         <w:rPr>
           <w:b w:val="0"/>
+          <w:sz w:val="22"/>
         </w:rPr>
         <w:t xml:space="preserve"> 230.</w:t>
       </w:r>
@@ -2949,14 +2935,16 @@
       <w:r>
         <w:rPr>
           <w:b w:val="0"/>
+          <w:sz w:val="22"/>
         </w:rPr>
         <w:t>The University policy on </w:t>
       </w:r>
-      <w:hyperlink r:id="rId11" w:history="1">
+      <w:hyperlink r:id="rId12" w:history="1">
         <w:r>
           <w:rPr>
             <w:rStyle w:val="Hyperlink"/>
             <w:b w:val="0"/>
+            <w:sz w:val="22"/>
           </w:rPr>
           <w:t>Course Withdrawal</w:t>
         </w:r>
@@ -2964,32 +2952,35 @@
       <w:r>
         <w:rPr>
           <w:b w:val="0"/>
+          <w:sz w:val="22"/>
         </w:rPr>
-        <w:t xml:space="preserve"> allows students a limited number of opportunities available to withdraw from courses. There are financial and academic consequences that may result from course withdrawal. If a student is concerned about his / her ability to succeed in this </w:t>
+        <w:t> allows students a limited number of opportunities available to withdraw from courses. There are financial and academic consequences that may result from course withdrawal. If a student is concerned about his / her ability to succeed in this course</w:t>
       </w:r>
-      <w:proofErr w:type="gramStart"/>
       <w:r>
         <w:rPr>
           <w:b w:val="0"/>
+          <w:sz w:val="22"/>
         </w:rPr>
-        <w:t>course</w:t>
+        <w:t>,</w:t>
       </w:r>
-      <w:proofErr w:type="gramEnd"/>
       <w:r>
         <w:rPr>
           <w:b w:val="0"/>
+          <w:sz w:val="22"/>
         </w:rPr>
         <w:t xml:space="preserve"> it is impor</w:t>
       </w:r>
       <w:r>
         <w:rPr>
           <w:b w:val="0"/>
+          <w:sz w:val="22"/>
         </w:rPr>
         <w:t>t</w:t>
       </w:r>
       <w:r>
         <w:rPr>
           <w:b w:val="0"/>
+          <w:sz w:val="22"/>
         </w:rPr>
         <w:t>ant to make an appointment to speak with the instructor as soon as possible.</w:t>
       </w:r>
@@ -3006,26 +2997,30 @@
       <w:r>
         <w:rPr>
           <w:b w:val="0"/>
+          <w:sz w:val="22"/>
         </w:rPr>
-        <w:t xml:space="preserve">The instructor may modify the class schedule and syllabus during the course of the semester. </w:t>
+        <w:t xml:space="preserve">The instructor may modify the class schedule and syllabus </w:t>
       </w:r>
       <w:r>
         <w:rPr>
           <w:b w:val="0"/>
+          <w:sz w:val="22"/>
         </w:rPr>
-        <w:t>Changes</w:t>
+        <w:t>throughout</w:t>
       </w:r>
       <w:r>
         <w:rPr>
           <w:b w:val="0"/>
+          <w:sz w:val="22"/>
         </w:rPr>
-        <w:t xml:space="preserve"> will appear on </w:t>
+        <w:t xml:space="preserve"> the semester. Changes will appear on </w:t>
       </w:r>
-      <w:hyperlink r:id="rId12" w:history="1">
+      <w:hyperlink r:id="rId13" w:history="1">
         <w:r>
           <w:rPr>
             <w:rStyle w:val="Hyperlink"/>
             <w:b w:val="0"/>
+            <w:sz w:val="22"/>
           </w:rPr>
           <w:t>Canvas</w:t>
         </w:r>
@@ -3033,12 +3028,14 @@
       <w:r>
         <w:rPr>
           <w:b w:val="0"/>
+          <w:sz w:val="22"/>
         </w:rPr>
         <w:t>. Students are responsible for refreshing their syllabus</w:t>
       </w:r>
       <w:r>
         <w:rPr>
           <w:b w:val="0"/>
+          <w:sz w:val="22"/>
         </w:rPr>
         <w:t>.</w:t>
       </w:r>
@@ -3055,37 +3052,15 @@
       <w:r>
         <w:rPr>
           <w:b w:val="0"/>
+          <w:sz w:val="22"/>
         </w:rPr>
-        <w:t>Students are responsible for *all* announcements made in class and on the class online resources. Students should check the online class resources throughout the semester. The Instructor and Teaching Assistants send occasional e-mails with important information. We send this information to the student's UNC</w:t>
-      </w:r>
-      <w:r>
-        <w:rPr>
-          <w:b w:val="0"/>
-        </w:rPr>
-        <w:t xml:space="preserve"> </w:t>
-      </w:r>
-      <w:r>
-        <w:rPr>
-          <w:b w:val="0"/>
-        </w:rPr>
-        <w:t>Charlotte e-mail address listed on Banner system. If a student is not checking his / her UNC</w:t>
-      </w:r>
-      <w:r>
-        <w:rPr>
-          <w:b w:val="0"/>
-        </w:rPr>
-        <w:t xml:space="preserve"> </w:t>
-      </w:r>
-      <w:r>
-        <w:rPr>
-          <w:b w:val="0"/>
-        </w:rPr>
-        <w:t xml:space="preserve">Charlotte e-mail address (ex. </w:t>
+        <w:t xml:space="preserve">Students are responsible for *all* announcements made in class and on the class online resources. Students should check the online class resources throughout the semester. The Instructor and Teaching Assistants send occasional e-mails with important information. We send this information to the student's UNC Charlotte e-mail address listed on Banner system. If a student is not checking his / her UNC Charlotte e-mail address (ex. </w:t>
       </w:r>
       <w:proofErr w:type="gramStart"/>
       <w:r>
         <w:rPr>
           <w:b w:val="0"/>
+          <w:sz w:val="22"/>
         </w:rPr>
         <w:t>userName@uncc.edu )</w:t>
       </w:r>
@@ -3093,12 +3068,18 @@
       <w:r>
         <w:rPr>
           <w:b w:val="0"/>
+          <w:sz w:val="22"/>
         </w:rPr>
         <w:t xml:space="preserve"> please be sure to access this e-mail and check it regularly during this course.</w:t>
       </w:r>
     </w:p>
     <w:sectPr>
-      <w:footerReference w:type="default" r:id="rId13"/>
+      <w:headerReference w:type="even" r:id="rId14"/>
+      <w:headerReference w:type="default" r:id="rId15"/>
+      <w:footerReference w:type="even" r:id="rId16"/>
+      <w:footerReference w:type="default" r:id="rId17"/>
+      <w:headerReference w:type="first" r:id="rId18"/>
+      <w:footerReference w:type="first" r:id="rId19"/>
       <w:pgSz w:w="12240" w:h="15840" w:code="1"/>
       <w:pgMar w:top="864" w:right="1008" w:bottom="1152" w:left="1008" w:header="720" w:footer="534" w:gutter="0"/>
       <w:cols w:space="720"/>
@@ -3138,6 +3119,16 @@
   <w:p>
     <w:pPr>
       <w:pStyle w:val="Footer"/>
+    </w:pPr>
+  </w:p>
+</w:ftr>
+</file>
+
+<file path=word/footer2.xml><?xml version="1.0" encoding="utf-8"?>
+<w:ftr xmlns:wpc="http://schemas.microsoft.com/office/word/2010/wordprocessingCanvas" xmlns:cx="http://schemas.microsoft.com/office/drawing/2014/chartex" xmlns:cx1="http://schemas.microsoft.com/office/drawing/2015/9/8/chartex" xmlns:cx2="http://schemas.microsoft.com/office/drawing/2015/10/21/chartex" xmlns:cx3="http://schemas.microsoft.com/office/drawing/2016/5/9/chartex" xmlns:cx4="http://schemas.microsoft.com/office/drawing/2016/5/10/chartex" xmlns:cx5="http://schemas.microsoft.com/office/drawing/2016/5/11/chartex" xmlns:cx6="http://schemas.microsoft.com/office/drawing/2016/5/12/chartex" xmlns:cx7="http://schemas.microsoft.com/office/drawing/2016/5/13/chartex" xmlns:cx8="http://schemas.microsoft.com/office/drawing/2016/5/14/chartex" xmlns:mc="http://schemas.openxmlformats.org/markup-compatibility/2006" xmlns:aink="http://schemas.microsoft.com/office/drawing/2016/ink" xmlns:am3d="http://schemas.microsoft.com/office/drawing/2017/model3d" xmlns:o="urn:schemas-microsoft-com:office:office" xmlns:r="http://schemas.openxmlformats.org/officeDocument/2006/relationships" xmlns:m="http://schemas.openxmlformats.org/officeDocument/2006/math" xmlns:v="urn:schemas-microsoft-com:vml" xmlns:wp14="http://schemas.microsoft.com/office/word/2010/wordprocessingDrawing" xmlns:wp="http://schemas.openxmlformats.org/drawingml/2006/wordprocessingDrawing" xmlns:w10="urn:schemas-microsoft-com:office:word" xmlns:w="http://schemas.openxmlformats.org/wordprocessingml/2006/main" xmlns:w14="http://schemas.microsoft.com/office/word/2010/wordml" xmlns:w15="http://schemas.microsoft.com/office/word/2012/wordml" xmlns:w16cid="http://schemas.microsoft.com/office/word/2016/wordml/cid" xmlns:w16se="http://schemas.microsoft.com/office/word/2015/wordml/symex" xmlns:wpg="http://schemas.microsoft.com/office/word/2010/wordprocessingGroup" xmlns:wpi="http://schemas.microsoft.com/office/word/2010/wordprocessingInk" xmlns:wne="http://schemas.microsoft.com/office/word/2006/wordml" xmlns:wps="http://schemas.microsoft.com/office/word/2010/wordprocessingShape" mc:Ignorable="w14 w15 w16se w16cid wp14">
+  <w:p>
+    <w:pPr>
+      <w:pStyle w:val="Footer"/>
       <w:jc w:val="left"/>
       <w:rPr>
         <w:b w:val="0"/>
@@ -3185,15 +3176,7 @@
         <w:sz w:val="24"/>
         <w:szCs w:val="24"/>
       </w:rPr>
-      <w:t xml:space="preserve">Dr. Ford, </w:t>
-    </w:r>
-    <w:r>
-      <w:rPr>
-        <w:b w:val="0"/>
-        <w:sz w:val="24"/>
-        <w:szCs w:val="24"/>
-      </w:rPr>
-      <w:t>Spring 2019</w:t>
+      <w:t>Dr. Ford, Spring 2019</w:t>
     </w:r>
     <w:r>
       <w:rPr>
@@ -3253,6 +3236,16 @@
       </w:rPr>
       <w:fldChar w:fldCharType="end"/>
     </w:r>
+  </w:p>
+</w:ftr>
+</file>
+
+<file path=word/footer3.xml><?xml version="1.0" encoding="utf-8"?>
+<w:ftr xmlns:wpc="http://schemas.microsoft.com/office/word/2010/wordprocessingCanvas" xmlns:cx="http://schemas.microsoft.com/office/drawing/2014/chartex" xmlns:cx1="http://schemas.microsoft.com/office/drawing/2015/9/8/chartex" xmlns:cx2="http://schemas.microsoft.com/office/drawing/2015/10/21/chartex" xmlns:cx3="http://schemas.microsoft.com/office/drawing/2016/5/9/chartex" xmlns:cx4="http://schemas.microsoft.com/office/drawing/2016/5/10/chartex" xmlns:cx5="http://schemas.microsoft.com/office/drawing/2016/5/11/chartex" xmlns:cx6="http://schemas.microsoft.com/office/drawing/2016/5/12/chartex" xmlns:cx7="http://schemas.microsoft.com/office/drawing/2016/5/13/chartex" xmlns:cx8="http://schemas.microsoft.com/office/drawing/2016/5/14/chartex" xmlns:mc="http://schemas.openxmlformats.org/markup-compatibility/2006" xmlns:aink="http://schemas.microsoft.com/office/drawing/2016/ink" xmlns:am3d="http://schemas.microsoft.com/office/drawing/2017/model3d" xmlns:o="urn:schemas-microsoft-com:office:office" xmlns:r="http://schemas.openxmlformats.org/officeDocument/2006/relationships" xmlns:m="http://schemas.openxmlformats.org/officeDocument/2006/math" xmlns:v="urn:schemas-microsoft-com:vml" xmlns:wp14="http://schemas.microsoft.com/office/word/2010/wordprocessingDrawing" xmlns:wp="http://schemas.openxmlformats.org/drawingml/2006/wordprocessingDrawing" xmlns:w10="urn:schemas-microsoft-com:office:word" xmlns:w="http://schemas.openxmlformats.org/wordprocessingml/2006/main" xmlns:w14="http://schemas.microsoft.com/office/word/2010/wordml" xmlns:w15="http://schemas.microsoft.com/office/word/2012/wordml" xmlns:w16cid="http://schemas.microsoft.com/office/word/2016/wordml/cid" xmlns:w16se="http://schemas.microsoft.com/office/word/2015/wordml/symex" xmlns:wpg="http://schemas.microsoft.com/office/word/2010/wordprocessingGroup" xmlns:wpi="http://schemas.microsoft.com/office/word/2010/wordprocessingInk" xmlns:wne="http://schemas.microsoft.com/office/word/2006/wordml" xmlns:wps="http://schemas.microsoft.com/office/word/2010/wordprocessingShape" mc:Ignorable="w14 w15 w16se w16cid wp14">
+  <w:p>
+    <w:pPr>
+      <w:pStyle w:val="Footer"/>
+    </w:pPr>
   </w:p>
 </w:ftr>
 </file>
@@ -3280,6 +3273,83 @@
     </w:p>
   </w:footnote>
 </w:footnotes>
+</file>
+
+<file path=word/header1.xml><?xml version="1.0" encoding="utf-8"?>
+<w:hdr xmlns:wpc="http://schemas.microsoft.com/office/word/2010/wordprocessingCanvas" xmlns:cx="http://schemas.microsoft.com/office/drawing/2014/chartex" xmlns:cx1="http://schemas.microsoft.com/office/drawing/2015/9/8/chartex" xmlns:cx2="http://schemas.microsoft.com/office/drawing/2015/10/21/chartex" xmlns:cx3="http://schemas.microsoft.com/office/drawing/2016/5/9/chartex" xmlns:cx4="http://schemas.microsoft.com/office/drawing/2016/5/10/chartex" xmlns:cx5="http://schemas.microsoft.com/office/drawing/2016/5/11/chartex" xmlns:cx6="http://schemas.microsoft.com/office/drawing/2016/5/12/chartex" xmlns:cx7="http://schemas.microsoft.com/office/drawing/2016/5/13/chartex" xmlns:cx8="http://schemas.microsoft.com/office/drawing/2016/5/14/chartex" xmlns:mc="http://schemas.openxmlformats.org/markup-compatibility/2006" xmlns:aink="http://schemas.microsoft.com/office/drawing/2016/ink" xmlns:am3d="http://schemas.microsoft.com/office/drawing/2017/model3d" xmlns:o="urn:schemas-microsoft-com:office:office" xmlns:r="http://schemas.openxmlformats.org/officeDocument/2006/relationships" xmlns:m="http://schemas.openxmlformats.org/officeDocument/2006/math" xmlns:v="urn:schemas-microsoft-com:vml" xmlns:wp14="http://schemas.microsoft.com/office/word/2010/wordprocessingDrawing" xmlns:wp="http://schemas.openxmlformats.org/drawingml/2006/wordprocessingDrawing" xmlns:w10="urn:schemas-microsoft-com:office:word" xmlns:w="http://schemas.openxmlformats.org/wordprocessingml/2006/main" xmlns:w14="http://schemas.microsoft.com/office/word/2010/wordml" xmlns:w15="http://schemas.microsoft.com/office/word/2012/wordml" xmlns:w16cid="http://schemas.microsoft.com/office/word/2016/wordml/cid" xmlns:w16se="http://schemas.microsoft.com/office/word/2015/wordml/symex" xmlns:wpg="http://schemas.microsoft.com/office/word/2010/wordprocessingGroup" xmlns:wpi="http://schemas.microsoft.com/office/word/2010/wordprocessingInk" xmlns:wne="http://schemas.microsoft.com/office/word/2006/wordml" xmlns:wps="http://schemas.microsoft.com/office/word/2010/wordprocessingShape" mc:Ignorable="w14 w15 w16se w16cid wp14">
+  <w:p>
+    <w:pPr>
+      <w:pStyle w:val="Header"/>
+    </w:pPr>
+  </w:p>
+</w:hdr>
+</file>
+
+<file path=word/header2.xml><?xml version="1.0" encoding="utf-8"?>
+<w:hdr xmlns:wpc="http://schemas.microsoft.com/office/word/2010/wordprocessingCanvas" xmlns:cx="http://schemas.microsoft.com/office/drawing/2014/chartex" xmlns:cx1="http://schemas.microsoft.com/office/drawing/2015/9/8/chartex" xmlns:cx2="http://schemas.microsoft.com/office/drawing/2015/10/21/chartex" xmlns:cx3="http://schemas.microsoft.com/office/drawing/2016/5/9/chartex" xmlns:cx4="http://schemas.microsoft.com/office/drawing/2016/5/10/chartex" xmlns:cx5="http://schemas.microsoft.com/office/drawing/2016/5/11/chartex" xmlns:cx6="http://schemas.microsoft.com/office/drawing/2016/5/12/chartex" xmlns:cx7="http://schemas.microsoft.com/office/drawing/2016/5/13/chartex" xmlns:cx8="http://schemas.microsoft.com/office/drawing/2016/5/14/chartex" xmlns:mc="http://schemas.openxmlformats.org/markup-compatibility/2006" xmlns:aink="http://schemas.microsoft.com/office/drawing/2016/ink" xmlns:am3d="http://schemas.microsoft.com/office/drawing/2017/model3d" xmlns:o="urn:schemas-microsoft-com:office:office" xmlns:r="http://schemas.openxmlformats.org/officeDocument/2006/relationships" xmlns:m="http://schemas.openxmlformats.org/officeDocument/2006/math" xmlns:v="urn:schemas-microsoft-com:vml" xmlns:wp14="http://schemas.microsoft.com/office/word/2010/wordprocessingDrawing" xmlns:wp="http://schemas.openxmlformats.org/drawingml/2006/wordprocessingDrawing" xmlns:w10="urn:schemas-microsoft-com:office:word" xmlns:w="http://schemas.openxmlformats.org/wordprocessingml/2006/main" xmlns:w14="http://schemas.microsoft.com/office/word/2010/wordml" xmlns:w15="http://schemas.microsoft.com/office/word/2012/wordml" xmlns:w16cid="http://schemas.microsoft.com/office/word/2016/wordml/cid" xmlns:w16se="http://schemas.microsoft.com/office/word/2015/wordml/symex" xmlns:wpg="http://schemas.microsoft.com/office/word/2010/wordprocessingGroup" xmlns:wpi="http://schemas.microsoft.com/office/word/2010/wordprocessingInk" xmlns:wne="http://schemas.microsoft.com/office/word/2006/wordml" xmlns:wps="http://schemas.microsoft.com/office/word/2010/wordprocessingShape" mc:Ignorable="w14 w15 w16se w16cid wp14">
+  <w:sdt>
+    <w:sdtPr>
+      <w:id w:val="-1834828471"/>
+      <w:docPartObj>
+        <w:docPartGallery w:val="Watermarks"/>
+        <w:docPartUnique/>
+      </w:docPartObj>
+    </w:sdtPr>
+    <w:sdtContent>
+      <w:p>
+        <w:pPr>
+          <w:pStyle w:val="Header"/>
+        </w:pPr>
+        <w:r>
+          <w:rPr>
+            <w:noProof/>
+          </w:rPr>
+          <w:pict w14:anchorId="4F29D28C">
+            <v:shapetype id="_x0000_t136" coordsize="21600,21600" o:spt="136" adj="10800" path="m@7,l@8,m@5,21600l@6,21600e">
+              <v:formulas>
+                <v:f eqn="sum #0 0 10800"/>
+                <v:f eqn="prod #0 2 1"/>
+                <v:f eqn="sum 21600 0 @1"/>
+                <v:f eqn="sum 0 0 @2"/>
+                <v:f eqn="sum 21600 0 @3"/>
+                <v:f eqn="if @0 @3 0"/>
+                <v:f eqn="if @0 21600 @1"/>
+                <v:f eqn="if @0 0 @2"/>
+                <v:f eqn="if @0 @4 21600"/>
+                <v:f eqn="mid @5 @6"/>
+                <v:f eqn="mid @8 @5"/>
+                <v:f eqn="mid @7 @8"/>
+                <v:f eqn="mid @6 @7"/>
+                <v:f eqn="sum @6 0 @5"/>
+              </v:formulas>
+              <v:path textpathok="t" o:connecttype="custom" o:connectlocs="@9,0;@10,10800;@11,21600;@12,10800" o:connectangles="270,180,90,0"/>
+              <v:textpath on="t" fitshape="t"/>
+              <v:handles>
+                <v:h position="#0,bottomRight" xrange="6629,14971"/>
+              </v:handles>
+              <o:lock v:ext="edit" text="t" shapetype="t"/>
+            </v:shapetype>
+            <v:shape id="PowerPlusWaterMarkObject1358976283" o:spid="_x0000_s2049" type="#_x0000_t136" style="position:absolute;margin-left:0;margin-top:0;width:514.8pt;height:205.9pt;rotation:315;z-index:-251657216;mso-position-horizontal:center;mso-position-horizontal-relative:margin;mso-position-vertical:center;mso-position-vertical-relative:margin" o:allowincell="f" fillcolor="#549e39 [3204]" stroked="f">
+              <v:fill opacity=".5"/>
+              <v:textpath style="font-family:&quot;Trebuchet MS&quot;;font-size:1pt" string="DRAFT"/>
+              <w10:wrap anchorx="margin" anchory="margin"/>
+            </v:shape>
+          </w:pict>
+        </w:r>
+      </w:p>
+    </w:sdtContent>
+  </w:sdt>
+</w:hdr>
+</file>
+
+<file path=word/header3.xml><?xml version="1.0" encoding="utf-8"?>
+<w:hdr xmlns:wpc="http://schemas.microsoft.com/office/word/2010/wordprocessingCanvas" xmlns:cx="http://schemas.microsoft.com/office/drawing/2014/chartex" xmlns:cx1="http://schemas.microsoft.com/office/drawing/2015/9/8/chartex" xmlns:cx2="http://schemas.microsoft.com/office/drawing/2015/10/21/chartex" xmlns:cx3="http://schemas.microsoft.com/office/drawing/2016/5/9/chartex" xmlns:cx4="http://schemas.microsoft.com/office/drawing/2016/5/10/chartex" xmlns:cx5="http://schemas.microsoft.com/office/drawing/2016/5/11/chartex" xmlns:cx6="http://schemas.microsoft.com/office/drawing/2016/5/12/chartex" xmlns:cx7="http://schemas.microsoft.com/office/drawing/2016/5/13/chartex" xmlns:cx8="http://schemas.microsoft.com/office/drawing/2016/5/14/chartex" xmlns:mc="http://schemas.openxmlformats.org/markup-compatibility/2006" xmlns:aink="http://schemas.microsoft.com/office/drawing/2016/ink" xmlns:am3d="http://schemas.microsoft.com/office/drawing/2017/model3d" xmlns:o="urn:schemas-microsoft-com:office:office" xmlns:r="http://schemas.openxmlformats.org/officeDocument/2006/relationships" xmlns:m="http://schemas.openxmlformats.org/officeDocument/2006/math" xmlns:v="urn:schemas-microsoft-com:vml" xmlns:wp14="http://schemas.microsoft.com/office/word/2010/wordprocessingDrawing" xmlns:wp="http://schemas.openxmlformats.org/drawingml/2006/wordprocessingDrawing" xmlns:w10="urn:schemas-microsoft-com:office:word" xmlns:w="http://schemas.openxmlformats.org/wordprocessingml/2006/main" xmlns:w14="http://schemas.microsoft.com/office/word/2010/wordml" xmlns:w15="http://schemas.microsoft.com/office/word/2012/wordml" xmlns:w16cid="http://schemas.microsoft.com/office/word/2016/wordml/cid" xmlns:w16se="http://schemas.microsoft.com/office/word/2015/wordml/symex" xmlns:wpg="http://schemas.microsoft.com/office/word/2010/wordprocessingGroup" xmlns:wpi="http://schemas.microsoft.com/office/word/2010/wordprocessingInk" xmlns:wne="http://schemas.microsoft.com/office/word/2006/wordml" xmlns:wps="http://schemas.microsoft.com/office/word/2010/wordprocessingShape" mc:Ignorable="w14 w15 w16se w16cid wp14">
+  <w:p>
+    <w:pPr>
+      <w:pStyle w:val="Header"/>
+    </w:pPr>
+  </w:p>
+</w:hdr>
 </file>
 
 <file path=word/numbering.xml><?xml version="1.0" encoding="utf-8"?>
@@ -5488,6 +5558,7 @@
   <w:style w:type="character" w:default="1" w:styleId="DefaultParagraphFont">
     <w:name w:val="Default Paragraph Font"/>
     <w:uiPriority w:val="1"/>
+    <w:semiHidden/>
     <w:unhideWhenUsed/>
   </w:style>
   <w:style w:type="table" w:default="1" w:styleId="TableNormal">
@@ -30505,10 +30576,7 @@
             <w:pStyle w:val="9CC922DEEEB2463281D6EC8B58764093"/>
           </w:pPr>
           <w:r>
-            <w:t xml:space="preserve">General </w:t>
-          </w:r>
-          <w:r>
-            <w:t>Information</w:t>
+            <w:t>General Information</w:t>
           </w:r>
         </w:p>
       </w:docPartBody>
@@ -30567,32 +30635,6 @@
     </w:docPart>
     <w:docPart>
       <w:docPartPr>
-        <w:name w:val="8F67A785DC3A4F9AAFB9DF90424F9A9D"/>
-        <w:category>
-          <w:name w:val="General"/>
-          <w:gallery w:val="placeholder"/>
-        </w:category>
-        <w:types>
-          <w:type w:val="bbPlcHdr"/>
-        </w:types>
-        <w:behaviors>
-          <w:behavior w:val="content"/>
-        </w:behaviors>
-        <w:guid w:val="{BB54840B-97BD-4FF3-B0D0-BD06F4D292E6}"/>
-      </w:docPartPr>
-      <w:docPartBody>
-        <w:p>
-          <w:pPr>
-            <w:pStyle w:val="8F67A785DC3A4F9AAFB9DF90424F9A9D"/>
-          </w:pPr>
-          <w:r>
-            <w:t>Required Materials</w:t>
-          </w:r>
-        </w:p>
-      </w:docPartBody>
-    </w:docPart>
-    <w:docPart>
-      <w:docPartPr>
         <w:name w:val="720C8FACD9514F83A725BA79A3A7EE41"/>
         <w:category>
           <w:name w:val="General"/>
@@ -30635,7 +30677,7 @@
     <w:charset w:val="00"/>
     <w:family w:val="roman"/>
     <w:pitch w:val="variable"/>
-    <w:sig w:usb0="E0002AFF" w:usb1="C0007843" w:usb2="00000009" w:usb3="00000000" w:csb0="000001FF" w:csb1="00000000"/>
+    <w:sig w:usb0="E0002AFF" w:usb1="C0007841" w:usb2="00000009" w:usb3="00000000" w:csb0="000001FF" w:csb1="00000000"/>
   </w:font>
   <w:font w:name="Trebuchet MS">
     <w:panose1 w:val="020B0603020202020204"/>
@@ -30684,7 +30726,7 @@
     <w:charset w:val="00"/>
     <w:family w:val="swiss"/>
     <w:pitch w:val="variable"/>
-    <w:sig w:usb0="E0002AFF" w:usb1="4000ACFF" w:usb2="00000001" w:usb3="00000000" w:csb0="000001FF" w:csb1="00000000"/>
+    <w:sig w:usb0="E1002AFF" w:usb1="4000ACFF" w:usb2="00000009" w:usb3="00000000" w:csb0="000001FF" w:csb1="00000000"/>
   </w:font>
   <w:font w:name="Calibri Light">
     <w:panose1 w:val="020F0302020204030204"/>
@@ -30713,7 +30755,9 @@
   </w:compat>
   <w:rsids>
     <w:rsidRoot w:val="00D75F10"/>
+    <w:rsid w:val="00355376"/>
     <w:rsid w:val="00820A58"/>
+    <w:rsid w:val="00856239"/>
     <w:rsid w:val="00D75F10"/>
   </w:rsids>
   <m:mathPr>

--- a/0 - Syllabus/DSBA-6190_Syllabus_Spring2019.docx
+++ b/0 - Syllabus/DSBA-6190_Syllabus_Spring2019.docx
@@ -19,6 +19,12 @@
           <w:sz w:val="24"/>
         </w:rPr>
         <w:t>DSBA 6190</w:t>
+      </w:r>
+      <w:r>
+        <w:rPr>
+          <w:sz w:val="24"/>
+        </w:rPr>
+        <w:t>-U91</w:t>
       </w:r>
       <w:r>
         <w:rPr>
@@ -321,7 +327,7 @@
         <w:t>Restriction(s):</w:t>
       </w:r>
       <w:r>
-        <w:t xml:space="preserve"> Familiarity with R and/or Python, SQL, Unix, Data Structures, and Machine Learning Algorithms, and Statistics; good programming skills and a solid mathematical background.</w:t>
+        <w:t xml:space="preserve"> Familiarity with R and/or Python, SQL, Unix, Data Structures, Machine Learning Algorithms, and Statistics; good programming skills and a solid mathematical background.</w:t>
       </w:r>
     </w:p>
     <w:p>
@@ -362,7 +368,10 @@
         <w:t xml:space="preserve">solutions based on </w:t>
       </w:r>
       <w:r>
-        <w:t>sample requirements</w:t>
+        <w:t>user/organizational</w:t>
+      </w:r>
+      <w:r>
+        <w:t xml:space="preserve"> requirements</w:t>
       </w:r>
     </w:p>
     <w:p>
@@ -414,22 +423,49 @@
       </w:sdt>
     </w:p>
     <w:p>
+      <w:r>
+        <w:t>Cloud Data Design, Orchestration, and Management Using Microsoft Azure</w:t>
+      </w:r>
+      <w:r>
+        <w:t xml:space="preserve"> – </w:t>
+      </w:r>
+      <w:hyperlink r:id="rId8" w:history="1">
+        <w:r>
+          <w:rPr>
+            <w:rStyle w:val="Hyperlink"/>
+          </w:rPr>
+          <w:t>[Lin</w:t>
+        </w:r>
+        <w:bookmarkStart w:id="0" w:name="_GoBack"/>
+        <w:bookmarkEnd w:id="0"/>
+        <w:r>
+          <w:rPr>
+            <w:rStyle w:val="Hyperlink"/>
+          </w:rPr>
+          <w:t>k</w:t>
+        </w:r>
+        <w:r>
+          <w:rPr>
+            <w:rStyle w:val="Hyperlink"/>
+          </w:rPr>
+          <w:t>]</w:t>
+        </w:r>
+      </w:hyperlink>
+    </w:p>
+    <w:p>
       <w:pPr>
-        <w:pStyle w:val="Heading2"/>
+        <w:rPr>
+          <w:i/>
+          <w:sz w:val="20"/>
+        </w:rPr>
       </w:pPr>
       <w:r>
-        <w:t>Suggested Re</w:t>
+        <w:rPr>
+          <w:i/>
+          <w:sz w:val="20"/>
+        </w:rPr>
+        <w:t>(Other materials will be distributed throughout the course as needed.)</w:t>
       </w:r>
-      <w:r>
-        <w:t>ading</w:t>
-      </w:r>
-    </w:p>
-    <w:p>
-      <w:r>
-        <w:t>TBD</w:t>
-      </w:r>
-      <w:bookmarkStart w:id="0" w:name="_GoBack"/>
-      <w:bookmarkEnd w:id="0"/>
     </w:p>
     <w:p>
       <w:pPr>
@@ -1649,7 +1685,7 @@
               <w:cnfStyle w:val="000000000000" w:firstRow="0" w:lastRow="0" w:firstColumn="0" w:lastColumn="0" w:oddVBand="0" w:evenVBand="0" w:oddHBand="0" w:evenHBand="0" w:firstRowFirstColumn="0" w:firstRowLastColumn="0" w:lastRowFirstColumn="0" w:lastRowLastColumn="0"/>
             </w:pPr>
             <w:r>
-              <w:t>Data Lakes)</w:t>
+              <w:t>Data Lakes</w:t>
             </w:r>
           </w:p>
           <w:p>
@@ -2206,6 +2242,19 @@
               <w:t>omputing</w:t>
             </w:r>
           </w:p>
+          <w:p>
+            <w:pPr>
+              <w:pStyle w:val="ListParagraph"/>
+              <w:numPr>
+                <w:ilvl w:val="0"/>
+                <w:numId w:val="23"/>
+              </w:numPr>
+              <w:cnfStyle w:val="000000000000" w:firstRow="0" w:lastRow="0" w:firstColumn="0" w:lastColumn="0" w:oddVBand="0" w:evenVBand="0" w:oddHBand="0" w:evenHBand="0" w:firstRowFirstColumn="0" w:firstRowLastColumn="0" w:lastRowFirstColumn="0" w:lastRowLastColumn="0"/>
+            </w:pPr>
+            <w:r>
+              <w:t>MPI/SNOW-based Clusters</w:t>
+            </w:r>
+          </w:p>
         </w:tc>
         <w:tc>
           <w:tcPr>
@@ -2266,7 +2315,7 @@
               <w:cnfStyle w:val="000000000000" w:firstRow="0" w:lastRow="0" w:firstColumn="0" w:lastColumn="0" w:oddVBand="0" w:evenVBand="0" w:oddHBand="0" w:evenHBand="0" w:firstRowFirstColumn="0" w:firstRowLastColumn="0" w:lastRowFirstColumn="0" w:lastRowLastColumn="0"/>
             </w:pPr>
             <w:r>
-              <w:t>MPI/SNOW-based Clusters</w:t>
+              <w:t>Kubernetes and Docker</w:t>
             </w:r>
           </w:p>
         </w:tc>
@@ -2386,7 +2435,10 @@
               <w:cnfStyle w:val="000000000000" w:firstRow="0" w:lastRow="0" w:firstColumn="0" w:lastColumn="0" w:oddVBand="0" w:evenVBand="0" w:oddHBand="0" w:evenHBand="0" w:firstRowFirstColumn="0" w:firstRowLastColumn="0" w:lastRowFirstColumn="0" w:lastRowLastColumn="0"/>
             </w:pPr>
             <w:r>
-              <w:t>Intro to Neural Networks</w:t>
+              <w:t xml:space="preserve">Intro to </w:t>
+            </w:r>
+            <w:r>
+              <w:t>Deep Learning</w:t>
             </w:r>
           </w:p>
           <w:p>
@@ -2399,10 +2451,7 @@
               <w:cnfStyle w:val="000000000000" w:firstRow="0" w:lastRow="0" w:firstColumn="0" w:lastColumn="0" w:oddVBand="0" w:evenVBand="0" w:oddHBand="0" w:evenHBand="0" w:firstRowFirstColumn="0" w:firstRowLastColumn="0" w:lastRowFirstColumn="0" w:lastRowLastColumn="0"/>
             </w:pPr>
             <w:r>
-              <w:t xml:space="preserve">Intro to </w:t>
-            </w:r>
-            <w:r>
-              <w:t>Deep Learning</w:t>
+              <w:t>Intro to Neural Networks</w:t>
             </w:r>
           </w:p>
         </w:tc>
@@ -2759,7 +2808,7 @@
         </w:rPr>
         <w:t>Students are required to read and abide by the </w:t>
       </w:r>
-      <w:hyperlink r:id="rId8" w:history="1">
+      <w:hyperlink r:id="rId9" w:history="1">
         <w:r>
           <w:rPr>
             <w:rStyle w:val="Hyperlink"/>
@@ -2838,7 +2887,7 @@
         </w:rPr>
         <w:t>University Policy Statement #13 states the University is open unless the Chancellor announces that the University is closed.  The inclement weather hotline number to call is 704-687-1900. In the event of inclement weather, check your e-mail, and </w:t>
       </w:r>
-      <w:hyperlink r:id="rId9" w:history="1">
+      <w:hyperlink r:id="rId10" w:history="1">
         <w:r>
           <w:rPr>
             <w:rStyle w:val="Hyperlink"/>
@@ -2855,7 +2904,7 @@
         </w:rPr>
         <w:t>. The instructor will post a message on </w:t>
       </w:r>
-      <w:hyperlink r:id="rId10" w:history="1">
+      <w:hyperlink r:id="rId11" w:history="1">
         <w:r>
           <w:rPr>
             <w:rStyle w:val="Hyperlink"/>
@@ -2889,7 +2938,7 @@
         </w:rPr>
         <w:t>UNC Charlotte is committed to access to education. If you have a disability and need academic accommodations, please provide a letter of accommodation from Disability Services early in the semester. For more information on accommodations, contact the </w:t>
       </w:r>
-      <w:hyperlink r:id="rId11" w:history="1">
+      <w:hyperlink r:id="rId12" w:history="1">
         <w:r>
           <w:rPr>
             <w:rStyle w:val="Hyperlink"/>
@@ -2939,7 +2988,7 @@
         </w:rPr>
         <w:t>The University policy on </w:t>
       </w:r>
-      <w:hyperlink r:id="rId12" w:history="1">
+      <w:hyperlink r:id="rId13" w:history="1">
         <w:r>
           <w:rPr>
             <w:rStyle w:val="Hyperlink"/>
@@ -3015,7 +3064,7 @@
         </w:rPr>
         <w:t xml:space="preserve"> the semester. Changes will appear on </w:t>
       </w:r>
-      <w:hyperlink r:id="rId13" w:history="1">
+      <w:hyperlink r:id="rId14" w:history="1">
         <w:r>
           <w:rPr>
             <w:rStyle w:val="Hyperlink"/>
@@ -3074,12 +3123,7 @@
       </w:r>
     </w:p>
     <w:sectPr>
-      <w:headerReference w:type="even" r:id="rId14"/>
-      <w:headerReference w:type="default" r:id="rId15"/>
-      <w:footerReference w:type="even" r:id="rId16"/>
-      <w:footerReference w:type="default" r:id="rId17"/>
-      <w:headerReference w:type="first" r:id="rId18"/>
-      <w:footerReference w:type="first" r:id="rId19"/>
+      <w:footerReference w:type="default" r:id="rId15"/>
       <w:pgSz w:w="12240" w:h="15840" w:code="1"/>
       <w:pgMar w:top="864" w:right="1008" w:bottom="1152" w:left="1008" w:header="720" w:footer="534" w:gutter="0"/>
       <w:cols w:space="720"/>
@@ -3119,17 +3163,7 @@
   <w:p>
     <w:pPr>
       <w:pStyle w:val="Footer"/>
-    </w:pPr>
-  </w:p>
-</w:ftr>
-</file>
-
-<file path=word/footer2.xml><?xml version="1.0" encoding="utf-8"?>
-<w:ftr xmlns:wpc="http://schemas.microsoft.com/office/word/2010/wordprocessingCanvas" xmlns:cx="http://schemas.microsoft.com/office/drawing/2014/chartex" xmlns:cx1="http://schemas.microsoft.com/office/drawing/2015/9/8/chartex" xmlns:cx2="http://schemas.microsoft.com/office/drawing/2015/10/21/chartex" xmlns:cx3="http://schemas.microsoft.com/office/drawing/2016/5/9/chartex" xmlns:cx4="http://schemas.microsoft.com/office/drawing/2016/5/10/chartex" xmlns:cx5="http://schemas.microsoft.com/office/drawing/2016/5/11/chartex" xmlns:cx6="http://schemas.microsoft.com/office/drawing/2016/5/12/chartex" xmlns:cx7="http://schemas.microsoft.com/office/drawing/2016/5/13/chartex" xmlns:cx8="http://schemas.microsoft.com/office/drawing/2016/5/14/chartex" xmlns:mc="http://schemas.openxmlformats.org/markup-compatibility/2006" xmlns:aink="http://schemas.microsoft.com/office/drawing/2016/ink" xmlns:am3d="http://schemas.microsoft.com/office/drawing/2017/model3d" xmlns:o="urn:schemas-microsoft-com:office:office" xmlns:r="http://schemas.openxmlformats.org/officeDocument/2006/relationships" xmlns:m="http://schemas.openxmlformats.org/officeDocument/2006/math" xmlns:v="urn:schemas-microsoft-com:vml" xmlns:wp14="http://schemas.microsoft.com/office/word/2010/wordprocessingDrawing" xmlns:wp="http://schemas.openxmlformats.org/drawingml/2006/wordprocessingDrawing" xmlns:w10="urn:schemas-microsoft-com:office:word" xmlns:w="http://schemas.openxmlformats.org/wordprocessingml/2006/main" xmlns:w14="http://schemas.microsoft.com/office/word/2010/wordml" xmlns:w15="http://schemas.microsoft.com/office/word/2012/wordml" xmlns:w16cid="http://schemas.microsoft.com/office/word/2016/wordml/cid" xmlns:w16se="http://schemas.microsoft.com/office/word/2015/wordml/symex" xmlns:wpg="http://schemas.microsoft.com/office/word/2010/wordprocessingGroup" xmlns:wpi="http://schemas.microsoft.com/office/word/2010/wordprocessingInk" xmlns:wne="http://schemas.microsoft.com/office/word/2006/wordml" xmlns:wps="http://schemas.microsoft.com/office/word/2010/wordprocessingShape" mc:Ignorable="w14 w15 w16se w16cid wp14">
-  <w:p>
-    <w:pPr>
-      <w:pStyle w:val="Footer"/>
-      <w:jc w:val="left"/>
+      <w:jc w:val="center"/>
       <w:rPr>
         <w:b w:val="0"/>
         <w:sz w:val="24"/>
@@ -3142,25 +3176,7 @@
         <w:sz w:val="24"/>
         <w:szCs w:val="24"/>
       </w:rPr>
-      <w:t>DSBA 6190</w:t>
-    </w:r>
-  </w:p>
-  <w:p>
-    <w:pPr>
-      <w:pStyle w:val="Footer"/>
-      <w:rPr>
-        <w:b w:val="0"/>
-        <w:sz w:val="24"/>
-        <w:szCs w:val="24"/>
-      </w:rPr>
-    </w:pPr>
-    <w:r>
-      <w:rPr>
-        <w:b w:val="0"/>
-        <w:sz w:val="24"/>
-        <w:szCs w:val="24"/>
-      </w:rPr>
-      <w:t>ITCS 6190/8190</w:t>
+      <w:t>DSBA 6190-U91</w:t>
     </w:r>
     <w:r>
       <w:rPr>
@@ -3236,16 +3252,6 @@
       </w:rPr>
       <w:fldChar w:fldCharType="end"/>
     </w:r>
-  </w:p>
-</w:ftr>
-</file>
-
-<file path=word/footer3.xml><?xml version="1.0" encoding="utf-8"?>
-<w:ftr xmlns:wpc="http://schemas.microsoft.com/office/word/2010/wordprocessingCanvas" xmlns:cx="http://schemas.microsoft.com/office/drawing/2014/chartex" xmlns:cx1="http://schemas.microsoft.com/office/drawing/2015/9/8/chartex" xmlns:cx2="http://schemas.microsoft.com/office/drawing/2015/10/21/chartex" xmlns:cx3="http://schemas.microsoft.com/office/drawing/2016/5/9/chartex" xmlns:cx4="http://schemas.microsoft.com/office/drawing/2016/5/10/chartex" xmlns:cx5="http://schemas.microsoft.com/office/drawing/2016/5/11/chartex" xmlns:cx6="http://schemas.microsoft.com/office/drawing/2016/5/12/chartex" xmlns:cx7="http://schemas.microsoft.com/office/drawing/2016/5/13/chartex" xmlns:cx8="http://schemas.microsoft.com/office/drawing/2016/5/14/chartex" xmlns:mc="http://schemas.openxmlformats.org/markup-compatibility/2006" xmlns:aink="http://schemas.microsoft.com/office/drawing/2016/ink" xmlns:am3d="http://schemas.microsoft.com/office/drawing/2017/model3d" xmlns:o="urn:schemas-microsoft-com:office:office" xmlns:r="http://schemas.openxmlformats.org/officeDocument/2006/relationships" xmlns:m="http://schemas.openxmlformats.org/officeDocument/2006/math" xmlns:v="urn:schemas-microsoft-com:vml" xmlns:wp14="http://schemas.microsoft.com/office/word/2010/wordprocessingDrawing" xmlns:wp="http://schemas.openxmlformats.org/drawingml/2006/wordprocessingDrawing" xmlns:w10="urn:schemas-microsoft-com:office:word" xmlns:w="http://schemas.openxmlformats.org/wordprocessingml/2006/main" xmlns:w14="http://schemas.microsoft.com/office/word/2010/wordml" xmlns:w15="http://schemas.microsoft.com/office/word/2012/wordml" xmlns:w16cid="http://schemas.microsoft.com/office/word/2016/wordml/cid" xmlns:w16se="http://schemas.microsoft.com/office/word/2015/wordml/symex" xmlns:wpg="http://schemas.microsoft.com/office/word/2010/wordprocessingGroup" xmlns:wpi="http://schemas.microsoft.com/office/word/2010/wordprocessingInk" xmlns:wne="http://schemas.microsoft.com/office/word/2006/wordml" xmlns:wps="http://schemas.microsoft.com/office/word/2010/wordprocessingShape" mc:Ignorable="w14 w15 w16se w16cid wp14">
-  <w:p>
-    <w:pPr>
-      <w:pStyle w:val="Footer"/>
-    </w:pPr>
   </w:p>
 </w:ftr>
 </file>
@@ -3273,83 +3279,6 @@
     </w:p>
   </w:footnote>
 </w:footnotes>
-</file>
-
-<file path=word/header1.xml><?xml version="1.0" encoding="utf-8"?>
-<w:hdr xmlns:wpc="http://schemas.microsoft.com/office/word/2010/wordprocessingCanvas" xmlns:cx="http://schemas.microsoft.com/office/drawing/2014/chartex" xmlns:cx1="http://schemas.microsoft.com/office/drawing/2015/9/8/chartex" xmlns:cx2="http://schemas.microsoft.com/office/drawing/2015/10/21/chartex" xmlns:cx3="http://schemas.microsoft.com/office/drawing/2016/5/9/chartex" xmlns:cx4="http://schemas.microsoft.com/office/drawing/2016/5/10/chartex" xmlns:cx5="http://schemas.microsoft.com/office/drawing/2016/5/11/chartex" xmlns:cx6="http://schemas.microsoft.com/office/drawing/2016/5/12/chartex" xmlns:cx7="http://schemas.microsoft.com/office/drawing/2016/5/13/chartex" xmlns:cx8="http://schemas.microsoft.com/office/drawing/2016/5/14/chartex" xmlns:mc="http://schemas.openxmlformats.org/markup-compatibility/2006" xmlns:aink="http://schemas.microsoft.com/office/drawing/2016/ink" xmlns:am3d="http://schemas.microsoft.com/office/drawing/2017/model3d" xmlns:o="urn:schemas-microsoft-com:office:office" xmlns:r="http://schemas.openxmlformats.org/officeDocument/2006/relationships" xmlns:m="http://schemas.openxmlformats.org/officeDocument/2006/math" xmlns:v="urn:schemas-microsoft-com:vml" xmlns:wp14="http://schemas.microsoft.com/office/word/2010/wordprocessingDrawing" xmlns:wp="http://schemas.openxmlformats.org/drawingml/2006/wordprocessingDrawing" xmlns:w10="urn:schemas-microsoft-com:office:word" xmlns:w="http://schemas.openxmlformats.org/wordprocessingml/2006/main" xmlns:w14="http://schemas.microsoft.com/office/word/2010/wordml" xmlns:w15="http://schemas.microsoft.com/office/word/2012/wordml" xmlns:w16cid="http://schemas.microsoft.com/office/word/2016/wordml/cid" xmlns:w16se="http://schemas.microsoft.com/office/word/2015/wordml/symex" xmlns:wpg="http://schemas.microsoft.com/office/word/2010/wordprocessingGroup" xmlns:wpi="http://schemas.microsoft.com/office/word/2010/wordprocessingInk" xmlns:wne="http://schemas.microsoft.com/office/word/2006/wordml" xmlns:wps="http://schemas.microsoft.com/office/word/2010/wordprocessingShape" mc:Ignorable="w14 w15 w16se w16cid wp14">
-  <w:p>
-    <w:pPr>
-      <w:pStyle w:val="Header"/>
-    </w:pPr>
-  </w:p>
-</w:hdr>
-</file>
-
-<file path=word/header2.xml><?xml version="1.0" encoding="utf-8"?>
-<w:hdr xmlns:wpc="http://schemas.microsoft.com/office/word/2010/wordprocessingCanvas" xmlns:cx="http://schemas.microsoft.com/office/drawing/2014/chartex" xmlns:cx1="http://schemas.microsoft.com/office/drawing/2015/9/8/chartex" xmlns:cx2="http://schemas.microsoft.com/office/drawing/2015/10/21/chartex" xmlns:cx3="http://schemas.microsoft.com/office/drawing/2016/5/9/chartex" xmlns:cx4="http://schemas.microsoft.com/office/drawing/2016/5/10/chartex" xmlns:cx5="http://schemas.microsoft.com/office/drawing/2016/5/11/chartex" xmlns:cx6="http://schemas.microsoft.com/office/drawing/2016/5/12/chartex" xmlns:cx7="http://schemas.microsoft.com/office/drawing/2016/5/13/chartex" xmlns:cx8="http://schemas.microsoft.com/office/drawing/2016/5/14/chartex" xmlns:mc="http://schemas.openxmlformats.org/markup-compatibility/2006" xmlns:aink="http://schemas.microsoft.com/office/drawing/2016/ink" xmlns:am3d="http://schemas.microsoft.com/office/drawing/2017/model3d" xmlns:o="urn:schemas-microsoft-com:office:office" xmlns:r="http://schemas.openxmlformats.org/officeDocument/2006/relationships" xmlns:m="http://schemas.openxmlformats.org/officeDocument/2006/math" xmlns:v="urn:schemas-microsoft-com:vml" xmlns:wp14="http://schemas.microsoft.com/office/word/2010/wordprocessingDrawing" xmlns:wp="http://schemas.openxmlformats.org/drawingml/2006/wordprocessingDrawing" xmlns:w10="urn:schemas-microsoft-com:office:word" xmlns:w="http://schemas.openxmlformats.org/wordprocessingml/2006/main" xmlns:w14="http://schemas.microsoft.com/office/word/2010/wordml" xmlns:w15="http://schemas.microsoft.com/office/word/2012/wordml" xmlns:w16cid="http://schemas.microsoft.com/office/word/2016/wordml/cid" xmlns:w16se="http://schemas.microsoft.com/office/word/2015/wordml/symex" xmlns:wpg="http://schemas.microsoft.com/office/word/2010/wordprocessingGroup" xmlns:wpi="http://schemas.microsoft.com/office/word/2010/wordprocessingInk" xmlns:wne="http://schemas.microsoft.com/office/word/2006/wordml" xmlns:wps="http://schemas.microsoft.com/office/word/2010/wordprocessingShape" mc:Ignorable="w14 w15 w16se w16cid wp14">
-  <w:sdt>
-    <w:sdtPr>
-      <w:id w:val="-1834828471"/>
-      <w:docPartObj>
-        <w:docPartGallery w:val="Watermarks"/>
-        <w:docPartUnique/>
-      </w:docPartObj>
-    </w:sdtPr>
-    <w:sdtContent>
-      <w:p>
-        <w:pPr>
-          <w:pStyle w:val="Header"/>
-        </w:pPr>
-        <w:r>
-          <w:rPr>
-            <w:noProof/>
-          </w:rPr>
-          <w:pict w14:anchorId="4F29D28C">
-            <v:shapetype id="_x0000_t136" coordsize="21600,21600" o:spt="136" adj="10800" path="m@7,l@8,m@5,21600l@6,21600e">
-              <v:formulas>
-                <v:f eqn="sum #0 0 10800"/>
-                <v:f eqn="prod #0 2 1"/>
-                <v:f eqn="sum 21600 0 @1"/>
-                <v:f eqn="sum 0 0 @2"/>
-                <v:f eqn="sum 21600 0 @3"/>
-                <v:f eqn="if @0 @3 0"/>
-                <v:f eqn="if @0 21600 @1"/>
-                <v:f eqn="if @0 0 @2"/>
-                <v:f eqn="if @0 @4 21600"/>
-                <v:f eqn="mid @5 @6"/>
-                <v:f eqn="mid @8 @5"/>
-                <v:f eqn="mid @7 @8"/>
-                <v:f eqn="mid @6 @7"/>
-                <v:f eqn="sum @6 0 @5"/>
-              </v:formulas>
-              <v:path textpathok="t" o:connecttype="custom" o:connectlocs="@9,0;@10,10800;@11,21600;@12,10800" o:connectangles="270,180,90,0"/>
-              <v:textpath on="t" fitshape="t"/>
-              <v:handles>
-                <v:h position="#0,bottomRight" xrange="6629,14971"/>
-              </v:handles>
-              <o:lock v:ext="edit" text="t" shapetype="t"/>
-            </v:shapetype>
-            <v:shape id="PowerPlusWaterMarkObject1358976283" o:spid="_x0000_s2049" type="#_x0000_t136" style="position:absolute;margin-left:0;margin-top:0;width:514.8pt;height:205.9pt;rotation:315;z-index:-251657216;mso-position-horizontal:center;mso-position-horizontal-relative:margin;mso-position-vertical:center;mso-position-vertical-relative:margin" o:allowincell="f" fillcolor="#549e39 [3204]" stroked="f">
-              <v:fill opacity=".5"/>
-              <v:textpath style="font-family:&quot;Trebuchet MS&quot;;font-size:1pt" string="DRAFT"/>
-              <w10:wrap anchorx="margin" anchory="margin"/>
-            </v:shape>
-          </w:pict>
-        </w:r>
-      </w:p>
-    </w:sdtContent>
-  </w:sdt>
-</w:hdr>
-</file>
-
-<file path=word/header3.xml><?xml version="1.0" encoding="utf-8"?>
-<w:hdr xmlns:wpc="http://schemas.microsoft.com/office/word/2010/wordprocessingCanvas" xmlns:cx="http://schemas.microsoft.com/office/drawing/2014/chartex" xmlns:cx1="http://schemas.microsoft.com/office/drawing/2015/9/8/chartex" xmlns:cx2="http://schemas.microsoft.com/office/drawing/2015/10/21/chartex" xmlns:cx3="http://schemas.microsoft.com/office/drawing/2016/5/9/chartex" xmlns:cx4="http://schemas.microsoft.com/office/drawing/2016/5/10/chartex" xmlns:cx5="http://schemas.microsoft.com/office/drawing/2016/5/11/chartex" xmlns:cx6="http://schemas.microsoft.com/office/drawing/2016/5/12/chartex" xmlns:cx7="http://schemas.microsoft.com/office/drawing/2016/5/13/chartex" xmlns:cx8="http://schemas.microsoft.com/office/drawing/2016/5/14/chartex" xmlns:mc="http://schemas.openxmlformats.org/markup-compatibility/2006" xmlns:aink="http://schemas.microsoft.com/office/drawing/2016/ink" xmlns:am3d="http://schemas.microsoft.com/office/drawing/2017/model3d" xmlns:o="urn:schemas-microsoft-com:office:office" xmlns:r="http://schemas.openxmlformats.org/officeDocument/2006/relationships" xmlns:m="http://schemas.openxmlformats.org/officeDocument/2006/math" xmlns:v="urn:schemas-microsoft-com:vml" xmlns:wp14="http://schemas.microsoft.com/office/word/2010/wordprocessingDrawing" xmlns:wp="http://schemas.openxmlformats.org/drawingml/2006/wordprocessingDrawing" xmlns:w10="urn:schemas-microsoft-com:office:word" xmlns:w="http://schemas.openxmlformats.org/wordprocessingml/2006/main" xmlns:w14="http://schemas.microsoft.com/office/word/2010/wordml" xmlns:w15="http://schemas.microsoft.com/office/word/2012/wordml" xmlns:w16cid="http://schemas.microsoft.com/office/word/2016/wordml/cid" xmlns:w16se="http://schemas.microsoft.com/office/word/2015/wordml/symex" xmlns:wpg="http://schemas.microsoft.com/office/word/2010/wordprocessingGroup" xmlns:wpi="http://schemas.microsoft.com/office/word/2010/wordprocessingInk" xmlns:wne="http://schemas.microsoft.com/office/word/2006/wordml" xmlns:wps="http://schemas.microsoft.com/office/word/2010/wordprocessingShape" mc:Ignorable="w14 w15 w16se w16cid wp14">
-  <w:p>
-    <w:pPr>
-      <w:pStyle w:val="Header"/>
-    </w:pPr>
-  </w:p>
-</w:hdr>
 </file>
 
 <file path=word/numbering.xml><?xml version="1.0" encoding="utf-8"?>
@@ -30668,7 +30597,7 @@
   <w:font w:name="Symbol">
     <w:panose1 w:val="05050102010706020507"/>
     <w:charset w:val="02"/>
-    <w:family w:val="roman"/>
+    <w:family w:val="decorative"/>
     <w:pitch w:val="variable"/>
     <w:sig w:usb0="00000000" w:usb1="10000000" w:usb2="00000000" w:usb3="00000000" w:csb0="80000000" w:csb1="00000000"/>
   </w:font>
@@ -30677,7 +30606,7 @@
     <w:charset w:val="00"/>
     <w:family w:val="roman"/>
     <w:pitch w:val="variable"/>
-    <w:sig w:usb0="E0002AFF" w:usb1="C0007841" w:usb2="00000009" w:usb3="00000000" w:csb0="000001FF" w:csb1="00000000"/>
+    <w:sig w:usb0="20002A87" w:usb1="80000000" w:usb2="00000008" w:usb3="00000000" w:csb0="000001FF" w:csb1="00000000"/>
   </w:font>
   <w:font w:name="Trebuchet MS">
     <w:panose1 w:val="020B0603020202020204"/>
@@ -30691,12 +30620,12 @@
     <w:charset w:val="00"/>
     <w:family w:val="modern"/>
     <w:pitch w:val="fixed"/>
-    <w:sig w:usb0="E0002EFF" w:usb1="C0007843" w:usb2="00000009" w:usb3="00000000" w:csb0="000001FF" w:csb1="00000000"/>
+    <w:sig w:usb0="E0002AFF" w:usb1="C0007843" w:usb2="00000009" w:usb3="00000000" w:csb0="000001FF" w:csb1="00000000"/>
   </w:font>
   <w:font w:name="Wingdings">
     <w:panose1 w:val="05000000000000000000"/>
     <w:charset w:val="02"/>
-    <w:family w:val="auto"/>
+    <w:family w:val="decorative"/>
     <w:pitch w:val="variable"/>
     <w:sig w:usb0="00000000" w:usb1="10000000" w:usb2="00000000" w:usb3="00000000" w:csb0="80000000" w:csb1="00000000"/>
   </w:font>
@@ -30705,10 +30634,11 @@
     <w:charset w:val="00"/>
     <w:family w:val="roman"/>
     <w:pitch w:val="variable"/>
-    <w:sig w:usb0="E00006FF" w:usb1="420024FF" w:usb2="02000000" w:usb3="00000000" w:csb0="0000019F" w:csb1="00000000"/>
+    <w:sig w:usb0="E00002FF" w:usb1="400004FF" w:usb2="00000000" w:usb3="00000000" w:csb0="0000019F" w:csb1="00000000"/>
   </w:font>
   <w:font w:name="Segoe UI">
-    <w:panose1 w:val="020B0502040204020203"/>
+    <w:altName w:val="Sylfaen"/>
+    <w:panose1 w:val="020B0604020202020204"/>
     <w:charset w:val="00"/>
     <w:family w:val="swiss"/>
     <w:pitch w:val="variable"/>
@@ -30719,21 +30649,21 @@
     <w:charset w:val="00"/>
     <w:family w:val="modern"/>
     <w:pitch w:val="fixed"/>
-    <w:sig w:usb0="E00006FF" w:usb1="0000FCFF" w:usb2="00000001" w:usb3="00000000" w:csb0="0000019F" w:csb1="00000000"/>
+    <w:sig w:usb0="E10006FF" w:usb1="4000FCFF" w:usb2="00000009" w:usb3="00000000" w:csb0="0000019F" w:csb1="00000000"/>
   </w:font>
   <w:font w:name="Calibri">
     <w:panose1 w:val="020F0502020204030204"/>
     <w:charset w:val="00"/>
     <w:family w:val="swiss"/>
     <w:pitch w:val="variable"/>
-    <w:sig w:usb0="E1002AFF" w:usb1="4000ACFF" w:usb2="00000009" w:usb3="00000000" w:csb0="000001FF" w:csb1="00000000"/>
+    <w:sig w:usb0="E0002AFF" w:usb1="C000247B" w:usb2="00000009" w:usb3="00000000" w:csb0="000001FF" w:csb1="00000000"/>
   </w:font>
   <w:font w:name="Calibri Light">
     <w:panose1 w:val="020F0302020204030204"/>
     <w:charset w:val="00"/>
     <w:family w:val="swiss"/>
     <w:pitch w:val="variable"/>
-    <w:sig w:usb0="A0002AEF" w:usb1="4000207B" w:usb2="00000000" w:usb3="00000000" w:csb0="000001FF" w:csb1="00000000"/>
+    <w:sig w:usb0="E0002AFF" w:usb1="C000247B" w:usb2="00000009" w:usb3="00000000" w:csb0="000001FF" w:csb1="00000000"/>
   </w:font>
 </w:fonts>
 </file>
@@ -30755,6 +30685,8 @@
   </w:compat>
   <w:rsids>
     <w:rsidRoot w:val="00D75F10"/>
+    <w:rsid w:val="00277198"/>
+    <w:rsid w:val="00306D7C"/>
     <w:rsid w:val="00355376"/>
     <w:rsid w:val="00820A58"/>
     <w:rsid w:val="00856239"/>

--- a/0 - Syllabus/DSBA-6190_Syllabus_Spring2019.docx
+++ b/0 - Syllabus/DSBA-6190_Syllabus_Spring2019.docx
@@ -434,21 +434,7 @@
           <w:rPr>
             <w:rStyle w:val="Hyperlink"/>
           </w:rPr>
-          <w:t>[Lin</w:t>
-        </w:r>
-        <w:bookmarkStart w:id="0" w:name="_GoBack"/>
-        <w:bookmarkEnd w:id="0"/>
-        <w:r>
-          <w:rPr>
-            <w:rStyle w:val="Hyperlink"/>
-          </w:rPr>
-          <w:t>k</w:t>
-        </w:r>
-        <w:r>
-          <w:rPr>
-            <w:rStyle w:val="Hyperlink"/>
-          </w:rPr>
-          <w:t>]</w:t>
+          <w:t>[Link]</w:t>
         </w:r>
       </w:hyperlink>
     </w:p>
@@ -1334,7 +1320,7 @@
       <w:pPr>
         <w:pStyle w:val="Heading1"/>
       </w:pPr>
-      <w:bookmarkStart w:id="1" w:name="_Hlk530141120"/>
+      <w:bookmarkStart w:id="0" w:name="_Hlk530141120"/>
       <w:r>
         <w:t xml:space="preserve">Tentative </w:t>
       </w:r>
@@ -1357,7 +1343,7 @@
           </w:r>
         </w:sdtContent>
       </w:sdt>
-      <w:bookmarkEnd w:id="1"/>
+      <w:bookmarkEnd w:id="0"/>
     </w:p>
     <w:tbl>
       <w:tblPr>
@@ -1659,6 +1645,19 @@
               <w:cnfStyle w:val="000000000000" w:firstRow="0" w:lastRow="0" w:firstColumn="0" w:lastColumn="0" w:oddVBand="0" w:evenVBand="0" w:oddHBand="0" w:evenHBand="0" w:firstRowFirstColumn="0" w:firstRowLastColumn="0" w:lastRowFirstColumn="0" w:lastRowLastColumn="0"/>
             </w:pPr>
             <w:r>
+              <w:t>Azure Data Factory</w:t>
+            </w:r>
+          </w:p>
+          <w:p>
+            <w:pPr>
+              <w:pStyle w:val="ListParagraph"/>
+              <w:numPr>
+                <w:ilvl w:val="0"/>
+                <w:numId w:val="19"/>
+              </w:numPr>
+              <w:cnfStyle w:val="000000000000" w:firstRow="0" w:lastRow="0" w:firstColumn="0" w:lastColumn="0" w:oddVBand="0" w:evenVBand="0" w:oddHBand="0" w:evenHBand="0" w:firstRowFirstColumn="0" w:firstRowLastColumn="0" w:lastRowFirstColumn="0" w:lastRowLastColumn="0"/>
+            </w:pPr>
+            <w:r>
               <w:t>Unstructured Data Stores</w:t>
             </w:r>
           </w:p>
@@ -1686,19 +1685,6 @@
             </w:pPr>
             <w:r>
               <w:t>Data Lakes</w:t>
-            </w:r>
-          </w:p>
-          <w:p>
-            <w:pPr>
-              <w:pStyle w:val="ListParagraph"/>
-              <w:numPr>
-                <w:ilvl w:val="0"/>
-                <w:numId w:val="19"/>
-              </w:numPr>
-              <w:cnfStyle w:val="000000000000" w:firstRow="0" w:lastRow="0" w:firstColumn="0" w:lastColumn="0" w:oddVBand="0" w:evenVBand="0" w:oddHBand="0" w:evenHBand="0" w:firstRowFirstColumn="0" w:firstRowLastColumn="0" w:lastRowFirstColumn="0" w:lastRowLastColumn="0"/>
-            </w:pPr>
-            <w:r>
-              <w:t>Streaming Data (IoT) Overview</w:t>
             </w:r>
           </w:p>
         </w:tc>
@@ -2377,6 +2363,21 @@
             <w:r>
               <w:t>Hadoop and Spark</w:t>
             </w:r>
+          </w:p>
+          <w:p>
+            <w:pPr>
+              <w:pStyle w:val="ListParagraph"/>
+              <w:numPr>
+                <w:ilvl w:val="0"/>
+                <w:numId w:val="23"/>
+              </w:numPr>
+              <w:cnfStyle w:val="000000000000" w:firstRow="0" w:lastRow="0" w:firstColumn="0" w:lastColumn="0" w:oddVBand="0" w:evenVBand="0" w:oddHBand="0" w:evenHBand="0" w:firstRowFirstColumn="0" w:firstRowLastColumn="0" w:lastRowFirstColumn="0" w:lastRowLastColumn="0"/>
+            </w:pPr>
+            <w:r>
+              <w:t>Streaming Data (IoT) Overview</w:t>
+            </w:r>
+            <w:bookmarkStart w:id="1" w:name="_GoBack"/>
+            <w:bookmarkEnd w:id="1"/>
           </w:p>
         </w:tc>
         <w:tc>
@@ -30597,7 +30598,7 @@
   <w:font w:name="Symbol">
     <w:panose1 w:val="05050102010706020507"/>
     <w:charset w:val="02"/>
-    <w:family w:val="decorative"/>
+    <w:family w:val="roman"/>
     <w:pitch w:val="variable"/>
     <w:sig w:usb0="00000000" w:usb1="10000000" w:usb2="00000000" w:usb3="00000000" w:csb0="80000000" w:csb1="00000000"/>
   </w:font>
@@ -30606,7 +30607,7 @@
     <w:charset w:val="00"/>
     <w:family w:val="roman"/>
     <w:pitch w:val="variable"/>
-    <w:sig w:usb0="20002A87" w:usb1="80000000" w:usb2="00000008" w:usb3="00000000" w:csb0="000001FF" w:csb1="00000000"/>
+    <w:sig w:usb0="E0002EFF" w:usb1="C000785B" w:usb2="00000009" w:usb3="00000000" w:csb0="000001FF" w:csb1="00000000"/>
   </w:font>
   <w:font w:name="Trebuchet MS">
     <w:panose1 w:val="020B0603020202020204"/>
@@ -30620,12 +30621,12 @@
     <w:charset w:val="00"/>
     <w:family w:val="modern"/>
     <w:pitch w:val="fixed"/>
-    <w:sig w:usb0="E0002AFF" w:usb1="C0007843" w:usb2="00000009" w:usb3="00000000" w:csb0="000001FF" w:csb1="00000000"/>
+    <w:sig w:usb0="E0002EFF" w:usb1="C0007843" w:usb2="00000009" w:usb3="00000000" w:csb0="000001FF" w:csb1="00000000"/>
   </w:font>
   <w:font w:name="Wingdings">
     <w:panose1 w:val="05000000000000000000"/>
     <w:charset w:val="02"/>
-    <w:family w:val="decorative"/>
+    <w:family w:val="auto"/>
     <w:pitch w:val="variable"/>
     <w:sig w:usb0="00000000" w:usb1="10000000" w:usb2="00000000" w:usb3="00000000" w:csb0="80000000" w:csb1="00000000"/>
   </w:font>
@@ -30638,7 +30639,7 @@
   </w:font>
   <w:font w:name="Segoe UI">
     <w:altName w:val="Sylfaen"/>
-    <w:panose1 w:val="020B0604020202020204"/>
+    <w:panose1 w:val="020B0502040204020203"/>
     <w:charset w:val="00"/>
     <w:family w:val="swiss"/>
     <w:pitch w:val="variable"/>
@@ -30690,6 +30691,7 @@
     <w:rsid w:val="00355376"/>
     <w:rsid w:val="00820A58"/>
     <w:rsid w:val="00856239"/>
+    <w:rsid w:val="008F6FA8"/>
     <w:rsid w:val="00D75F10"/>
   </w:rsids>
   <m:mathPr>

--- a/0 - Syllabus/DSBA-6190_Syllabus_Spring2019.docx
+++ b/0 - Syllabus/DSBA-6190_Syllabus_Spring2019.docx
@@ -1757,7 +1757,7 @@
               <w:cnfStyle w:val="000000000000" w:firstRow="0" w:lastRow="0" w:firstColumn="0" w:lastColumn="0" w:oddVBand="0" w:evenVBand="0" w:oddHBand="0" w:evenHBand="0" w:firstRowFirstColumn="0" w:firstRowLastColumn="0" w:lastRowFirstColumn="0" w:lastRowLastColumn="0"/>
             </w:pPr>
             <w:r>
-              <w:t>Intro to IDEs</w:t>
+              <w:t>ML Options in the Cloud</w:t>
             </w:r>
           </w:p>
           <w:p>
@@ -1770,8 +1770,10 @@
               <w:cnfStyle w:val="000000000000" w:firstRow="0" w:lastRow="0" w:firstColumn="0" w:lastColumn="0" w:oddVBand="0" w:evenVBand="0" w:oddHBand="0" w:evenHBand="0" w:firstRowFirstColumn="0" w:firstRowLastColumn="0" w:lastRowFirstColumn="0" w:lastRowLastColumn="0"/>
             </w:pPr>
             <w:r>
-              <w:t>Regression</w:t>
+              <w:t>Cognitive Services</w:t>
             </w:r>
+            <w:bookmarkStart w:id="1" w:name="_GoBack"/>
+            <w:bookmarkEnd w:id="1"/>
           </w:p>
         </w:tc>
         <w:tc>
@@ -2376,8 +2378,6 @@
             <w:r>
               <w:t>Streaming Data (IoT) Overview</w:t>
             </w:r>
-            <w:bookmarkStart w:id="1" w:name="_GoBack"/>
-            <w:bookmarkEnd w:id="1"/>
           </w:p>
         </w:tc>
         <w:tc>
@@ -30689,6 +30689,7 @@
     <w:rsid w:val="00277198"/>
     <w:rsid w:val="00306D7C"/>
     <w:rsid w:val="00355376"/>
+    <w:rsid w:val="006248D2"/>
     <w:rsid w:val="00820A58"/>
     <w:rsid w:val="00856239"/>
     <w:rsid w:val="008F6FA8"/>

--- a/0 - Syllabus/DSBA-6190_Syllabus_Spring2019.docx
+++ b/0 - Syllabus/DSBA-6190_Syllabus_Spring2019.docx
@@ -230,10 +230,15 @@
               <w:pStyle w:val="NoSpacing"/>
             </w:pPr>
             <w:r>
-              <w:t>Bioinformatics 30</w:t>
+              <w:t xml:space="preserve">Bioinformatics </w:t>
             </w:r>
             <w:r>
-              <w:t>2A (By Appt.)</w:t>
+              <w:t>224</w:t>
+            </w:r>
+            <w:bookmarkStart w:id="0" w:name="_GoBack"/>
+            <w:bookmarkEnd w:id="0"/>
+            <w:r>
+              <w:t xml:space="preserve"> (By Appt.)</w:t>
             </w:r>
           </w:p>
         </w:tc>
@@ -1320,7 +1325,7 @@
       <w:pPr>
         <w:pStyle w:val="Heading1"/>
       </w:pPr>
-      <w:bookmarkStart w:id="0" w:name="_Hlk530141120"/>
+      <w:bookmarkStart w:id="1" w:name="_Hlk530141120"/>
       <w:r>
         <w:t xml:space="preserve">Tentative </w:t>
       </w:r>
@@ -1343,7 +1348,7 @@
           </w:r>
         </w:sdtContent>
       </w:sdt>
-      <w:bookmarkEnd w:id="0"/>
+      <w:bookmarkEnd w:id="1"/>
     </w:p>
     <w:tbl>
       <w:tblPr>
@@ -1772,8 +1777,6 @@
             <w:r>
               <w:t>Cognitive Services</w:t>
             </w:r>
-            <w:bookmarkStart w:id="1" w:name="_GoBack"/>
-            <w:bookmarkEnd w:id="1"/>
           </w:p>
         </w:tc>
         <w:tc>
@@ -30689,6 +30692,7 @@
     <w:rsid w:val="00277198"/>
     <w:rsid w:val="00306D7C"/>
     <w:rsid w:val="00355376"/>
+    <w:rsid w:val="005A610D"/>
     <w:rsid w:val="006248D2"/>
     <w:rsid w:val="00820A58"/>
     <w:rsid w:val="00856239"/>

--- a/0 - Syllabus/DSBA-6190_Syllabus_Spring2019.docx
+++ b/0 - Syllabus/DSBA-6190_Syllabus_Spring2019.docx
@@ -235,8 +235,6 @@
             <w:r>
               <w:t>224</w:t>
             </w:r>
-            <w:bookmarkStart w:id="0" w:name="_GoBack"/>
-            <w:bookmarkEnd w:id="0"/>
             <w:r>
               <w:t xml:space="preserve"> (By Appt.)</w:t>
             </w:r>
@@ -1325,7 +1323,7 @@
       <w:pPr>
         <w:pStyle w:val="Heading1"/>
       </w:pPr>
-      <w:bookmarkStart w:id="1" w:name="_Hlk530141120"/>
+      <w:bookmarkStart w:id="0" w:name="_Hlk530141120"/>
       <w:r>
         <w:t xml:space="preserve">Tentative </w:t>
       </w:r>
@@ -1348,7 +1346,7 @@
           </w:r>
         </w:sdtContent>
       </w:sdt>
-      <w:bookmarkEnd w:id="1"/>
+      <w:bookmarkEnd w:id="0"/>
     </w:p>
     <w:tbl>
       <w:tblPr>
@@ -2218,6 +2216,19 @@
               <w:cnfStyle w:val="000000000000" w:firstRow="0" w:lastRow="0" w:firstColumn="0" w:lastColumn="0" w:oddVBand="0" w:evenVBand="0" w:oddHBand="0" w:evenHBand="0" w:firstRowFirstColumn="0" w:firstRowLastColumn="0" w:lastRowFirstColumn="0" w:lastRowLastColumn="0"/>
             </w:pPr>
             <w:r>
+              <w:t>Midterm Review</w:t>
+            </w:r>
+          </w:p>
+          <w:p>
+            <w:pPr>
+              <w:pStyle w:val="ListParagraph"/>
+              <w:numPr>
+                <w:ilvl w:val="0"/>
+                <w:numId w:val="23"/>
+              </w:numPr>
+              <w:cnfStyle w:val="000000000000" w:firstRow="0" w:lastRow="0" w:firstColumn="0" w:lastColumn="0" w:oddVBand="0" w:evenVBand="0" w:oddHBand="0" w:evenHBand="0" w:firstRowFirstColumn="0" w:firstRowLastColumn="0" w:lastRowFirstColumn="0" w:lastRowLastColumn="0"/>
+            </w:pPr>
+            <w:r>
               <w:t xml:space="preserve">Intro to </w:t>
             </w:r>
             <w:r>
@@ -2231,19 +2242,6 @@
             </w:r>
             <w:r>
               <w:t>omputing</w:t>
-            </w:r>
-          </w:p>
-          <w:p>
-            <w:pPr>
-              <w:pStyle w:val="ListParagraph"/>
-              <w:numPr>
-                <w:ilvl w:val="0"/>
-                <w:numId w:val="23"/>
-              </w:numPr>
-              <w:cnfStyle w:val="000000000000" w:firstRow="0" w:lastRow="0" w:firstColumn="0" w:lastColumn="0" w:oddVBand="0" w:evenVBand="0" w:oddHBand="0" w:evenHBand="0" w:firstRowFirstColumn="0" w:firstRowLastColumn="0" w:lastRowFirstColumn="0" w:lastRowLastColumn="0"/>
-            </w:pPr>
-            <w:r>
-              <w:t>MPI/SNOW-based Clusters</w:t>
             </w:r>
           </w:p>
         </w:tc>
@@ -2306,7 +2304,7 @@
               <w:cnfStyle w:val="000000000000" w:firstRow="0" w:lastRow="0" w:firstColumn="0" w:lastColumn="0" w:oddVBand="0" w:evenVBand="0" w:oddHBand="0" w:evenHBand="0" w:firstRowFirstColumn="0" w:firstRowLastColumn="0" w:lastRowFirstColumn="0" w:lastRowLastColumn="0"/>
             </w:pPr>
             <w:r>
-              <w:t>Kubernetes and Docker</w:t>
+              <w:t>Data Structures in Spark</w:t>
             </w:r>
           </w:p>
         </w:tc>
@@ -2324,10 +2322,12 @@
       <w:tr>
         <w:tc>
           <w:tcPr>
-            <w:cnfStyle w:val="001000000000" w:firstRow="0" w:lastRow="0" w:firstColumn="1" w:lastColumn="0" w:oddVBand="0" w:evenVBand="0" w:oddHBand="0" w:evenHBand="0" w:firstRowFirstColumn="0" w:firstRowLastColumn="0" w:lastRowFirstColumn="0" w:lastRowLastColumn="0"/>
             <w:tcW w:w="1536" w:type="dxa"/>
           </w:tcPr>
           <w:p>
+            <w:pPr>
+              <w:cnfStyle w:val="001000000000" w:firstRow="0" w:lastRow="0" w:firstColumn="1" w:lastColumn="0" w:oddVBand="0" w:evenVBand="0" w:oddHBand="0" w:evenHBand="0" w:firstRowFirstColumn="0" w:firstRowLastColumn="0" w:lastRowFirstColumn="0" w:lastRowLastColumn="0"/>
+            </w:pPr>
             <w:r>
               <w:t>March 27</w:t>
             </w:r>
@@ -2344,9 +2344,6 @@
             <w:tcW w:w="2010" w:type="dxa"/>
           </w:tcPr>
           <w:p>
-            <w:pPr>
-              <w:cnfStyle w:val="000000000000" w:firstRow="0" w:lastRow="0" w:firstColumn="0" w:lastColumn="0" w:oddVBand="0" w:evenVBand="0" w:oddHBand="0" w:evenHBand="0" w:firstRowFirstColumn="0" w:firstRowLastColumn="0" w:lastRowFirstColumn="0" w:lastRowLastColumn="0"/>
-            </w:pPr>
             <w:r>
               <w:t>Parallel Computing</w:t>
             </w:r>
@@ -2363,10 +2360,9 @@
                 <w:ilvl w:val="0"/>
                 <w:numId w:val="23"/>
               </w:numPr>
-              <w:cnfStyle w:val="000000000000" w:firstRow="0" w:lastRow="0" w:firstColumn="0" w:lastColumn="0" w:oddVBand="0" w:evenVBand="0" w:oddHBand="0" w:evenHBand="0" w:firstRowFirstColumn="0" w:firstRowLastColumn="0" w:lastRowFirstColumn="0" w:lastRowLastColumn="0"/>
             </w:pPr>
             <w:r>
-              <w:t>Hadoop and Spark</w:t>
+              <w:t>Machine Learning in Spark</w:t>
             </w:r>
           </w:p>
           <w:p>
@@ -2376,22 +2372,19 @@
                 <w:ilvl w:val="0"/>
                 <w:numId w:val="23"/>
               </w:numPr>
-              <w:cnfStyle w:val="000000000000" w:firstRow="0" w:lastRow="0" w:firstColumn="0" w:lastColumn="0" w:oddVBand="0" w:evenVBand="0" w:oddHBand="0" w:evenHBand="0" w:firstRowFirstColumn="0" w:firstRowLastColumn="0" w:lastRowFirstColumn="0" w:lastRowLastColumn="0"/>
             </w:pPr>
             <w:r>
-              <w:t>Streaming Data (IoT) Overview</w:t>
+              <w:t>Other Cluster Technologies</w:t>
             </w:r>
+            <w:bookmarkStart w:id="1" w:name="_GoBack"/>
+            <w:bookmarkEnd w:id="1"/>
           </w:p>
         </w:tc>
         <w:tc>
           <w:tcPr>
             <w:tcW w:w="2880" w:type="dxa"/>
           </w:tcPr>
-          <w:p>
-            <w:pPr>
-              <w:cnfStyle w:val="000000000000" w:firstRow="0" w:lastRow="0" w:firstColumn="0" w:lastColumn="0" w:oddVBand="0" w:evenVBand="0" w:oddHBand="0" w:evenHBand="0" w:firstRowFirstColumn="0" w:firstRowLastColumn="0" w:lastRowFirstColumn="0" w:lastRowLastColumn="0"/>
-            </w:pPr>
-          </w:p>
+          <w:p/>
         </w:tc>
       </w:tr>
       <w:tr>
@@ -2586,7 +2579,7 @@
               <w:cnfStyle w:val="000000000000" w:firstRow="0" w:lastRow="0" w:firstColumn="0" w:lastColumn="0" w:oddVBand="0" w:evenVBand="0" w:oddHBand="0" w:evenHBand="0" w:firstRowFirstColumn="0" w:firstRowLastColumn="0" w:lastRowFirstColumn="0" w:lastRowLastColumn="0"/>
             </w:pPr>
             <w:r>
-              <w:t>Deep Learning as a Service</w:t>
+              <w:t>ML/DL as a Service</w:t>
             </w:r>
           </w:p>
         </w:tc>
@@ -30692,6 +30685,7 @@
     <w:rsid w:val="00277198"/>
     <w:rsid w:val="00306D7C"/>
     <w:rsid w:val="00355376"/>
+    <w:rsid w:val="0057699B"/>
     <w:rsid w:val="005A610D"/>
     <w:rsid w:val="006248D2"/>
     <w:rsid w:val="00820A58"/>

--- a/0 - Syllabus/DSBA-6190_Syllabus_Spring2019.docx
+++ b/0 - Syllabus/DSBA-6190_Syllabus_Spring2019.docx
@@ -2322,12 +2322,10 @@
       <w:tr>
         <w:tc>
           <w:tcPr>
+            <w:cnfStyle w:val="001000000000" w:firstRow="0" w:lastRow="0" w:firstColumn="1" w:lastColumn="0" w:oddVBand="0" w:evenVBand="0" w:oddHBand="0" w:evenHBand="0" w:firstRowFirstColumn="0" w:firstRowLastColumn="0" w:lastRowFirstColumn="0" w:lastRowLastColumn="0"/>
             <w:tcW w:w="1536" w:type="dxa"/>
           </w:tcPr>
           <w:p>
-            <w:pPr>
-              <w:cnfStyle w:val="001000000000" w:firstRow="0" w:lastRow="0" w:firstColumn="1" w:lastColumn="0" w:oddVBand="0" w:evenVBand="0" w:oddHBand="0" w:evenHBand="0" w:firstRowFirstColumn="0" w:firstRowLastColumn="0" w:lastRowFirstColumn="0" w:lastRowLastColumn="0"/>
-            </w:pPr>
             <w:r>
               <w:t>March 27</w:t>
             </w:r>
@@ -2344,77 +2342,11 @@
             <w:tcW w:w="2010" w:type="dxa"/>
           </w:tcPr>
           <w:p>
-            <w:r>
-              <w:t>Parallel Computing</w:t>
-            </w:r>
-          </w:p>
-        </w:tc>
-        <w:tc>
-          <w:tcPr>
-            <w:tcW w:w="3744" w:type="dxa"/>
-          </w:tcPr>
-          <w:p>
-            <w:pPr>
-              <w:pStyle w:val="ListParagraph"/>
-              <w:numPr>
-                <w:ilvl w:val="0"/>
-                <w:numId w:val="23"/>
-              </w:numPr>
-            </w:pPr>
-            <w:r>
-              <w:t>Machine Learning in Spark</w:t>
-            </w:r>
-          </w:p>
-          <w:p>
-            <w:pPr>
-              <w:pStyle w:val="ListParagraph"/>
-              <w:numPr>
-                <w:ilvl w:val="0"/>
-                <w:numId w:val="23"/>
-              </w:numPr>
-            </w:pPr>
-            <w:r>
-              <w:t>Other Cluster Technologies</w:t>
-            </w:r>
-            <w:bookmarkStart w:id="1" w:name="_GoBack"/>
-            <w:bookmarkEnd w:id="1"/>
-          </w:p>
-        </w:tc>
-        <w:tc>
-          <w:tcPr>
-            <w:tcW w:w="2880" w:type="dxa"/>
-          </w:tcPr>
-          <w:p/>
-        </w:tc>
-      </w:tr>
-      <w:tr>
-        <w:tc>
-          <w:tcPr>
-            <w:cnfStyle w:val="001000000000" w:firstRow="0" w:lastRow="0" w:firstColumn="1" w:lastColumn="0" w:oddVBand="0" w:evenVBand="0" w:oddHBand="0" w:evenHBand="0" w:firstRowFirstColumn="0" w:firstRowLastColumn="0" w:lastRowFirstColumn="0" w:lastRowLastColumn="0"/>
-            <w:tcW w:w="1536" w:type="dxa"/>
-          </w:tcPr>
-          <w:p>
-            <w:r>
-              <w:t>April 3</w:t>
-            </w:r>
-            <w:r>
-              <w:rPr>
-                <w:vertAlign w:val="superscript"/>
-              </w:rPr>
-              <w:t>rd</w:t>
-            </w:r>
-          </w:p>
-        </w:tc>
-        <w:tc>
-          <w:tcPr>
-            <w:tcW w:w="2010" w:type="dxa"/>
-          </w:tcPr>
-          <w:p>
             <w:pPr>
               <w:cnfStyle w:val="000000000000" w:firstRow="0" w:lastRow="0" w:firstColumn="0" w:lastColumn="0" w:oddVBand="0" w:evenVBand="0" w:oddHBand="0" w:evenHBand="0" w:firstRowFirstColumn="0" w:firstRowLastColumn="0" w:lastRowFirstColumn="0" w:lastRowLastColumn="0"/>
             </w:pPr>
             <w:r>
-              <w:t>Deep Learning</w:t>
+              <w:t>Parallel Computing</w:t>
             </w:r>
           </w:p>
         </w:tc>
@@ -2432,23 +2364,7 @@
               <w:cnfStyle w:val="000000000000" w:firstRow="0" w:lastRow="0" w:firstColumn="0" w:lastColumn="0" w:oddVBand="0" w:evenVBand="0" w:oddHBand="0" w:evenHBand="0" w:firstRowFirstColumn="0" w:firstRowLastColumn="0" w:lastRowFirstColumn="0" w:lastRowLastColumn="0"/>
             </w:pPr>
             <w:r>
-              <w:t xml:space="preserve">Intro to </w:t>
-            </w:r>
-            <w:r>
-              <w:t>Deep Learning</w:t>
-            </w:r>
-          </w:p>
-          <w:p>
-            <w:pPr>
-              <w:pStyle w:val="ListParagraph"/>
-              <w:numPr>
-                <w:ilvl w:val="0"/>
-                <w:numId w:val="23"/>
-              </w:numPr>
-              <w:cnfStyle w:val="000000000000" w:firstRow="0" w:lastRow="0" w:firstColumn="0" w:lastColumn="0" w:oddVBand="0" w:evenVBand="0" w:oddHBand="0" w:evenHBand="0" w:firstRowFirstColumn="0" w:firstRowLastColumn="0" w:lastRowFirstColumn="0" w:lastRowLastColumn="0"/>
-            </w:pPr>
-            <w:r>
-              <w:t>Intro to Neural Networks</w:t>
+              <w:t>Machine Learning in Spark</w:t>
             </w:r>
           </w:p>
         </w:tc>
@@ -2460,14 +2376,89 @@
             <w:pPr>
               <w:cnfStyle w:val="000000000000" w:firstRow="0" w:lastRow="0" w:firstColumn="0" w:lastColumn="0" w:oddVBand="0" w:evenVBand="0" w:oddHBand="0" w:evenHBand="0" w:firstRowFirstColumn="0" w:firstRowLastColumn="0" w:lastRowFirstColumn="0" w:lastRowLastColumn="0"/>
             </w:pPr>
+          </w:p>
+        </w:tc>
+      </w:tr>
+      <w:tr>
+        <w:tc>
+          <w:tcPr>
+            <w:tcW w:w="1536" w:type="dxa"/>
+          </w:tcPr>
+          <w:p>
+            <w:pPr>
+              <w:cnfStyle w:val="001000000000" w:firstRow="0" w:lastRow="0" w:firstColumn="1" w:lastColumn="0" w:oddVBand="0" w:evenVBand="0" w:oddHBand="0" w:evenHBand="0" w:firstRowFirstColumn="0" w:firstRowLastColumn="0" w:lastRowFirstColumn="0" w:lastRowLastColumn="0"/>
+            </w:pPr>
+            <w:r>
+              <w:t>April 3</w:t>
+            </w:r>
+            <w:r>
+              <w:rPr>
+                <w:vertAlign w:val="superscript"/>
+              </w:rPr>
+              <w:t>rd</w:t>
+            </w:r>
+          </w:p>
+        </w:tc>
+        <w:tc>
+          <w:tcPr>
+            <w:tcW w:w="2010" w:type="dxa"/>
+          </w:tcPr>
+          <w:p>
+            <w:r>
+              <w:t>Deep Learning</w:t>
+            </w:r>
+          </w:p>
+        </w:tc>
+        <w:tc>
+          <w:tcPr>
+            <w:tcW w:w="3744" w:type="dxa"/>
+          </w:tcPr>
+          <w:p>
+            <w:pPr>
+              <w:pStyle w:val="ListParagraph"/>
+              <w:numPr>
+                <w:ilvl w:val="0"/>
+                <w:numId w:val="23"/>
+              </w:numPr>
+            </w:pPr>
+            <w:r>
+              <w:t>Other</w:t>
+            </w:r>
+            <w:bookmarkStart w:id="1" w:name="_GoBack"/>
+            <w:bookmarkEnd w:id="1"/>
+            <w:r>
+              <w:t xml:space="preserve"> Cluster Technologies</w:t>
+            </w:r>
+          </w:p>
+          <w:p>
+            <w:pPr>
+              <w:pStyle w:val="ListParagraph"/>
+              <w:numPr>
+                <w:ilvl w:val="0"/>
+                <w:numId w:val="23"/>
+              </w:numPr>
+            </w:pPr>
+            <w:r>
+              <w:t xml:space="preserve">Intro to </w:t>
+            </w:r>
+            <w:r>
+              <w:t>Deep Learning</w:t>
+            </w:r>
+            <w:r>
+              <w:t xml:space="preserve"> and Neural Networks</w:t>
+            </w:r>
+          </w:p>
+        </w:tc>
+        <w:tc>
+          <w:tcPr>
+            <w:tcW w:w="2880" w:type="dxa"/>
+          </w:tcPr>
+          <w:p>
             <w:r>
               <w:t>Parallel Computing Lab Due</w:t>
             </w:r>
           </w:p>
           <w:p>
-            <w:pPr>
-              <w:cnfStyle w:val="000000000000" w:firstRow="0" w:lastRow="0" w:firstColumn="0" w:lastColumn="0" w:oddVBand="0" w:evenVBand="0" w:oddHBand="0" w:evenHBand="0" w:firstRowFirstColumn="0" w:firstRowLastColumn="0" w:lastRowFirstColumn="0" w:lastRowLastColumn="0"/>
-            </w:pPr>
             <w:r>
               <w:t>Begin Deep Learning Lab</w:t>
             </w:r>
@@ -30692,6 +30683,7 @@
     <w:rsid w:val="00856239"/>
     <w:rsid w:val="008F6FA8"/>
     <w:rsid w:val="00D75F10"/>
+    <w:rsid w:val="00EA7D41"/>
   </w:rsids>
   <m:mathPr>
     <m:mathFont m:val="Cambria Math"/>
